--- a/PROYECTO FINAL.docx
+++ b/PROYECTO FINAL.docx
@@ -4,322 +4,412 @@
   <w:body>
     <w:p>
       <w:pPr>
-        <w:rPr>
-          <w:b/>
-          <w:bCs/>
-        </w:rPr>
-      </w:pPr>
-      <w:r>
-        <w:rPr>
-          <w:b/>
-          <w:bCs/>
-        </w:rPr>
-        <w:t xml:space="preserve">PROYECTO FINAL: </w:t>
-      </w:r>
-      <w:proofErr w:type="spellStart"/>
-      <w:r>
-        <w:rPr>
-          <w:b/>
-          <w:bCs/>
-        </w:rPr>
+        <w:spacing w:after="0"/>
+        <w:jc w:val="center"/>
+        <w:rPr>
+          <w:b/>
+          <w:bCs/>
+          <w:sz w:val="32"/>
+          <w:szCs w:val="32"/>
+        </w:rPr>
+      </w:pPr>
+      <w:r>
+        <w:rPr>
+          <w:b/>
+          <w:bCs/>
+          <w:sz w:val="32"/>
+          <w:szCs w:val="32"/>
+        </w:rPr>
+        <w:t>PROYECTO FINAL</w:t>
+      </w:r>
+    </w:p>
+    <w:p>
+      <w:pPr>
+        <w:spacing w:after="0"/>
+        <w:jc w:val="center"/>
+        <w:rPr>
+          <w:b/>
+          <w:bCs/>
+        </w:rPr>
+      </w:pPr>
+      <w:r>
+        <w:rPr>
+          <w:b/>
+          <w:bCs/>
+        </w:rPr>
+        <w:t>MentorIA – Asistente de Desarrollo Personal y Profesional</w:t>
+      </w:r>
+    </w:p>
+    <w:p>
+      <w:pPr>
+        <w:spacing w:after="0"/>
+        <w:jc w:val="both"/>
+        <w:rPr>
+          <w:b/>
+          <w:bCs/>
+        </w:rPr>
+      </w:pPr>
+    </w:p>
+    <w:p>
+      <w:pPr>
+        <w:pStyle w:val="ListParagraph"/>
+        <w:numPr>
+          <w:ilvl w:val="0"/>
+          <w:numId w:val="11"/>
+        </w:numPr>
+        <w:spacing w:after="0"/>
+        <w:jc w:val="both"/>
+        <w:rPr>
+          <w:b/>
+          <w:bCs/>
+          <w:sz w:val="28"/>
+          <w:szCs w:val="28"/>
+          <w:u w:val="single"/>
+        </w:rPr>
+      </w:pPr>
+      <w:r>
+        <w:rPr>
+          <w:b/>
+          <w:bCs/>
+          <w:sz w:val="28"/>
+          <w:szCs w:val="28"/>
+          <w:u w:val="single"/>
+        </w:rPr>
+        <w:t>Resumen Ejecutivo</w:t>
+      </w:r>
+    </w:p>
+    <w:p>
+      <w:pPr>
+        <w:pStyle w:val="ListParagraph"/>
+        <w:spacing w:after="0"/>
+        <w:jc w:val="both"/>
+        <w:rPr>
+          <w:b/>
+          <w:bCs/>
+        </w:rPr>
+      </w:pPr>
+    </w:p>
+    <w:p>
+      <w:pPr>
+        <w:spacing w:after="0"/>
+        <w:jc w:val="both"/>
+      </w:pPr>
+      <w:r>
         <w:t>MentorIA</w:t>
       </w:r>
-      <w:proofErr w:type="spellEnd"/>
-      <w:r>
-        <w:rPr>
-          <w:b/>
-          <w:bCs/>
-        </w:rPr>
-        <w:t xml:space="preserve"> – Asistente de Desarrollo Personal y Profesional</w:t>
-      </w:r>
-    </w:p>
-    <w:p>
-      <w:r>
-        <w:pict w14:anchorId="288E33CB">
-          <v:rect id="_x0000_i1109" style="width:0;height:1.5pt" o:hralign="center" o:hrstd="t" o:hr="t" fillcolor="#a0a0a0" stroked="f"/>
-        </w:pict>
-      </w:r>
-    </w:p>
-    <w:p>
-      <w:pPr>
-        <w:rPr>
-          <w:b/>
-          <w:bCs/>
-        </w:rPr>
-      </w:pPr>
-      <w:r>
-        <w:rPr>
-          <w:b/>
-          <w:bCs/>
-        </w:rPr>
-        <w:t>1. Resumen Ejecutivo</w:t>
-      </w:r>
-    </w:p>
-    <w:p>
-      <w:proofErr w:type="spellStart"/>
-      <w:r>
-        <w:rPr>
-          <w:b/>
-          <w:bCs/>
-        </w:rPr>
+      <w:r>
+        <w:t xml:space="preserve"> es una aplicación impulsada por modelos de lenguaje (LLMs) que actúa como un </w:t>
+      </w:r>
+      <w:r>
+        <w:t>mentor virtual personalizado</w:t>
+      </w:r>
+      <w:r>
+        <w:t>, ayudando a las personas a mejorar sus hábitos, productividad y habilidades personales o profesionales.</w:t>
+      </w:r>
+      <w:r>
+        <w:t xml:space="preserve"> </w:t>
+      </w:r>
+      <w:r>
+        <w:t xml:space="preserve">Mediante una interfaz intuitiva desarrollada en </w:t>
+      </w:r>
+      <w:r>
+        <w:t>Streamlit</w:t>
+      </w:r>
+      <w:r>
+        <w:t xml:space="preserve"> y utilizando la </w:t>
+      </w:r>
+      <w:r>
+        <w:t>API de ChatGPT</w:t>
+      </w:r>
+      <w:r>
+        <w:t xml:space="preserve">, el sistema genera </w:t>
+      </w:r>
+      <w:r>
+        <w:t>planes de crecimiento adaptativos</w:t>
+      </w:r>
+      <w:r>
+        <w:t xml:space="preserve">, establece metas diarias y ofrece </w:t>
+      </w:r>
+      <w:r>
+        <w:t>retroalimentación dinámica</w:t>
+      </w:r>
+      <w:r>
+        <w:t xml:space="preserve"> basada en el progreso del usuario.</w:t>
+      </w:r>
+      <w:r>
+        <w:t xml:space="preserve"> </w:t>
+      </w:r>
+      <w:r>
+        <w:t xml:space="preserve">La innovación de MentorIA radica en su capacidad para </w:t>
+      </w:r>
+      <w:r>
+        <w:t>convertir la conversación en acompañamiento real</w:t>
+      </w:r>
+      <w:r>
+        <w:t>, fusionando la inteligencia artificial conversacional con la psicología del cambio de hábitos.</w:t>
+      </w:r>
+    </w:p>
+    <w:p>
+      <w:pPr>
+        <w:spacing w:after="0"/>
+        <w:jc w:val="both"/>
+      </w:pPr>
+    </w:p>
+    <w:p>
+      <w:pPr>
+        <w:pStyle w:val="ListParagraph"/>
+        <w:numPr>
+          <w:ilvl w:val="0"/>
+          <w:numId w:val="11"/>
+        </w:numPr>
+        <w:spacing w:after="0"/>
+        <w:jc w:val="both"/>
+        <w:rPr>
+          <w:b/>
+          <w:bCs/>
+          <w:sz w:val="28"/>
+          <w:szCs w:val="28"/>
+          <w:u w:val="single"/>
+        </w:rPr>
+      </w:pPr>
+      <w:r>
+        <w:rPr>
+          <w:b/>
+          <w:bCs/>
+          <w:sz w:val="28"/>
+          <w:szCs w:val="28"/>
+          <w:u w:val="single"/>
+        </w:rPr>
+        <w:t>Planteamiento del Problema</w:t>
+      </w:r>
+    </w:p>
+    <w:p>
+      <w:pPr>
+        <w:pStyle w:val="ListParagraph"/>
+        <w:spacing w:after="0"/>
+        <w:ind w:left="360"/>
+        <w:jc w:val="both"/>
+        <w:rPr>
+          <w:b/>
+          <w:bCs/>
+          <w:sz w:val="28"/>
+          <w:szCs w:val="28"/>
+          <w:u w:val="single"/>
+        </w:rPr>
+      </w:pPr>
+    </w:p>
+    <w:p>
+      <w:pPr>
+        <w:spacing w:after="0"/>
+        <w:jc w:val="both"/>
+      </w:pPr>
+      <w:r>
+        <w:t>En el mundo actual, millones de personas buscan mejorar su desempeño personal y profesional, pero carecen de:</w:t>
+      </w:r>
+    </w:p>
+    <w:p>
+      <w:pPr>
+        <w:spacing w:after="0"/>
+        <w:jc w:val="both"/>
+      </w:pPr>
+    </w:p>
+    <w:p>
+      <w:pPr>
+        <w:numPr>
+          <w:ilvl w:val="0"/>
+          <w:numId w:val="1"/>
+        </w:numPr>
+        <w:spacing w:after="0"/>
+        <w:jc w:val="both"/>
+      </w:pPr>
+      <w:r>
+        <w:t>Guía constante y personalizada.</w:t>
+      </w:r>
+    </w:p>
+    <w:p>
+      <w:pPr>
+        <w:numPr>
+          <w:ilvl w:val="0"/>
+          <w:numId w:val="1"/>
+        </w:numPr>
+        <w:spacing w:after="0"/>
+        <w:jc w:val="both"/>
+      </w:pPr>
+      <w:r>
+        <w:t>Retroalimentación adaptada a su contexto y ritmo.</w:t>
+      </w:r>
+    </w:p>
+    <w:p>
+      <w:pPr>
+        <w:numPr>
+          <w:ilvl w:val="0"/>
+          <w:numId w:val="1"/>
+        </w:numPr>
+        <w:spacing w:after="0"/>
+        <w:jc w:val="both"/>
+      </w:pPr>
+      <w:r>
+        <w:t>Herramientas accesibles para planificar y mantener hábitos positivos.</w:t>
+      </w:r>
+    </w:p>
+    <w:p>
+      <w:pPr>
+        <w:spacing w:after="0"/>
+        <w:jc w:val="both"/>
+      </w:pPr>
+    </w:p>
+    <w:p>
+      <w:pPr>
+        <w:spacing w:after="0"/>
+        <w:jc w:val="both"/>
+      </w:pPr>
+      <w:r>
+        <w:t>Los métodos tradicionales (coaches, cursos, libros) suelen ser costosos o genéricos.</w:t>
+      </w:r>
+      <w:r>
+        <w:br/>
+      </w:r>
+      <w:r>
         <w:t>MentorIA</w:t>
       </w:r>
-      <w:proofErr w:type="spellEnd"/>
-      <w:r>
-        <w:t xml:space="preserve"> es una aplicación impulsada por modelos de lenguaje (</w:t>
-      </w:r>
-      <w:proofErr w:type="spellStart"/>
-      <w:r>
-        <w:t>LLMs</w:t>
-      </w:r>
-      <w:proofErr w:type="spellEnd"/>
-      <w:r>
-        <w:t xml:space="preserve">) que actúa como un </w:t>
-      </w:r>
-      <w:r>
-        <w:rPr>
-          <w:b/>
-          <w:bCs/>
-        </w:rPr>
-        <w:t>mentor virtual personalizado</w:t>
-      </w:r>
-      <w:r>
-        <w:t>, ayudando a las personas a mejorar sus hábitos, productividad y habilidades personales o profesionales.</w:t>
-      </w:r>
-      <w:r>
-        <w:br/>
-        <w:t xml:space="preserve">Mediante una interfaz intuitiva desarrollada en </w:t>
-      </w:r>
-      <w:proofErr w:type="spellStart"/>
-      <w:r>
-        <w:rPr>
-          <w:b/>
-          <w:bCs/>
-        </w:rPr>
+      <w:r>
+        <w:t xml:space="preserve"> propone una alternativa accesible, interactiva y personalizada, que usa IA para acompañar al usuario </w:t>
+      </w:r>
+      <w:r>
+        <w:t>día a día</w:t>
+      </w:r>
+      <w:r>
+        <w:t xml:space="preserve"> en su proceso de crecimiento.</w:t>
+      </w:r>
+    </w:p>
+    <w:p>
+      <w:pPr>
+        <w:spacing w:after="0"/>
+        <w:jc w:val="both"/>
+      </w:pPr>
+    </w:p>
+    <w:p>
+      <w:pPr>
+        <w:pStyle w:val="ListParagraph"/>
+        <w:numPr>
+          <w:ilvl w:val="0"/>
+          <w:numId w:val="11"/>
+        </w:numPr>
+        <w:spacing w:after="0"/>
+        <w:jc w:val="both"/>
+        <w:rPr>
+          <w:b/>
+          <w:bCs/>
+          <w:sz w:val="28"/>
+          <w:szCs w:val="28"/>
+          <w:u w:val="single"/>
+        </w:rPr>
+      </w:pPr>
+      <w:r>
+        <w:rPr>
+          <w:b/>
+          <w:bCs/>
+          <w:sz w:val="28"/>
+          <w:szCs w:val="28"/>
+          <w:u w:val="single"/>
+        </w:rPr>
+        <w:t>Objetivo General</w:t>
+      </w:r>
+    </w:p>
+    <w:p>
+      <w:pPr>
+        <w:spacing w:after="0"/>
+        <w:jc w:val="both"/>
+        <w:rPr>
+          <w:b/>
+          <w:bCs/>
+          <w:sz w:val="28"/>
+          <w:szCs w:val="28"/>
+          <w:u w:val="single"/>
+        </w:rPr>
+      </w:pPr>
+    </w:p>
+    <w:p>
+      <w:pPr>
+        <w:spacing w:after="0"/>
+        <w:jc w:val="both"/>
+      </w:pPr>
+      <w:r>
+        <w:t xml:space="preserve">Desarrollar una aplicación web interactiva que funcione como </w:t>
+      </w:r>
+      <w:r>
+        <w:t>mentor virtual personal</w:t>
+      </w:r>
+      <w:r>
+        <w:t>, capaz de diseñar, monitorear y ajustar planes de desarrollo humano mediante inteligencia artificial conversacional.</w:t>
+      </w:r>
+    </w:p>
+    <w:p>
+      <w:pPr>
+        <w:spacing w:after="0"/>
+        <w:jc w:val="both"/>
+      </w:pPr>
+    </w:p>
+    <w:p>
+      <w:pPr>
+        <w:pStyle w:val="ListParagraph"/>
+        <w:numPr>
+          <w:ilvl w:val="0"/>
+          <w:numId w:val="11"/>
+        </w:numPr>
+        <w:spacing w:after="0"/>
+        <w:jc w:val="both"/>
+        <w:rPr>
+          <w:b/>
+          <w:bCs/>
+          <w:sz w:val="28"/>
+          <w:szCs w:val="28"/>
+          <w:u w:val="single"/>
+        </w:rPr>
+      </w:pPr>
+      <w:r>
+        <w:rPr>
+          <w:b/>
+          <w:bCs/>
+          <w:sz w:val="28"/>
+          <w:szCs w:val="28"/>
+          <w:u w:val="single"/>
+        </w:rPr>
+        <w:t>Objetivos Específicos</w:t>
+      </w:r>
+    </w:p>
+    <w:p>
+      <w:pPr>
+        <w:pStyle w:val="ListParagraph"/>
+        <w:spacing w:after="0"/>
+        <w:ind w:left="360"/>
+        <w:jc w:val="both"/>
+        <w:rPr>
+          <w:b/>
+          <w:bCs/>
+          <w:sz w:val="28"/>
+          <w:szCs w:val="28"/>
+          <w:u w:val="single"/>
+        </w:rPr>
+      </w:pPr>
+    </w:p>
+    <w:p>
+      <w:pPr>
+        <w:numPr>
+          <w:ilvl w:val="0"/>
+          <w:numId w:val="2"/>
+        </w:numPr>
+        <w:spacing w:after="0"/>
+        <w:jc w:val="both"/>
+      </w:pPr>
+      <w:r>
+        <w:t xml:space="preserve">Implementar una interfaz en </w:t>
+      </w:r>
+      <w:r>
         <w:t>Streamlit</w:t>
       </w:r>
-      <w:proofErr w:type="spellEnd"/>
-      <w:r>
-        <w:t xml:space="preserve"> y utilizando la </w:t>
-      </w:r>
-      <w:r>
-        <w:rPr>
-          <w:b/>
-          <w:bCs/>
-        </w:rPr>
-        <w:t xml:space="preserve">API de </w:t>
-      </w:r>
-      <w:proofErr w:type="spellStart"/>
-      <w:r>
-        <w:rPr>
-          <w:b/>
-          <w:bCs/>
-        </w:rPr>
-        <w:t>ChatGPT</w:t>
-      </w:r>
-      <w:proofErr w:type="spellEnd"/>
-      <w:r>
-        <w:t xml:space="preserve">, el sistema genera </w:t>
-      </w:r>
-      <w:r>
-        <w:rPr>
-          <w:b/>
-          <w:bCs/>
-        </w:rPr>
-        <w:t>planes de crecimiento adaptativos</w:t>
-      </w:r>
-      <w:r>
-        <w:t xml:space="preserve">, establece metas diarias y ofrece </w:t>
-      </w:r>
-      <w:r>
-        <w:rPr>
-          <w:b/>
-          <w:bCs/>
-        </w:rPr>
-        <w:t>retroalimentación dinámica</w:t>
-      </w:r>
-      <w:r>
-        <w:t xml:space="preserve"> basada en el progreso del usuario.</w:t>
-      </w:r>
-    </w:p>
-    <w:p>
-      <w:r>
-        <w:t xml:space="preserve">La innovación de </w:t>
-      </w:r>
-      <w:proofErr w:type="spellStart"/>
-      <w:r>
-        <w:t>MentorIA</w:t>
-      </w:r>
-      <w:proofErr w:type="spellEnd"/>
-      <w:r>
-        <w:t xml:space="preserve"> radica en su capacidad para </w:t>
-      </w:r>
-      <w:r>
-        <w:rPr>
-          <w:b/>
-          <w:bCs/>
-        </w:rPr>
-        <w:t>convertir la conversación en acompañamiento real</w:t>
-      </w:r>
-      <w:r>
-        <w:t>, fusionando la inteligencia artificial conversacional con la psicología del cambio de hábitos.</w:t>
-      </w:r>
-    </w:p>
-    <w:p>
-      <w:r>
-        <w:pict w14:anchorId="7265C337">
-          <v:rect id="_x0000_i1110" style="width:0;height:1.5pt" o:hralign="center" o:hrstd="t" o:hr="t" fillcolor="#a0a0a0" stroked="f"/>
-        </w:pict>
-      </w:r>
-    </w:p>
-    <w:p>
-      <w:pPr>
-        <w:rPr>
-          <w:b/>
-          <w:bCs/>
-        </w:rPr>
-      </w:pPr>
-      <w:r>
-        <w:rPr>
-          <w:b/>
-          <w:bCs/>
-        </w:rPr>
-        <w:t>2. Planteamiento del Problema</w:t>
-      </w:r>
-    </w:p>
-    <w:p>
-      <w:r>
-        <w:t>En el mundo actual, millones de personas buscan mejorar su desempeño personal y profesional, pero carecen de:</w:t>
-      </w:r>
-    </w:p>
-    <w:p>
-      <w:pPr>
-        <w:numPr>
-          <w:ilvl w:val="0"/>
-          <w:numId w:val="1"/>
-        </w:numPr>
-      </w:pPr>
-      <w:r>
-        <w:t>Guía constante y personalizada.</w:t>
-      </w:r>
-    </w:p>
-    <w:p>
-      <w:pPr>
-        <w:numPr>
-          <w:ilvl w:val="0"/>
-          <w:numId w:val="1"/>
-        </w:numPr>
-      </w:pPr>
-      <w:r>
-        <w:t>Retroalimentación adaptada a su contexto y ritmo.</w:t>
-      </w:r>
-    </w:p>
-    <w:p>
-      <w:pPr>
-        <w:numPr>
-          <w:ilvl w:val="0"/>
-          <w:numId w:val="1"/>
-        </w:numPr>
-      </w:pPr>
-      <w:r>
-        <w:t>Herramientas accesibles para planificar y mantener hábitos positivos.</w:t>
-      </w:r>
-    </w:p>
-    <w:p>
-      <w:r>
-        <w:t>Los métodos tradicionales (</w:t>
-      </w:r>
-      <w:proofErr w:type="spellStart"/>
-      <w:r>
-        <w:t>coaches</w:t>
-      </w:r>
-      <w:proofErr w:type="spellEnd"/>
-      <w:r>
-        <w:t>, cursos, libros) suelen ser costosos o genéricos.</w:t>
-      </w:r>
-      <w:r>
-        <w:br/>
-      </w:r>
-      <w:proofErr w:type="spellStart"/>
-      <w:r>
-        <w:rPr>
-          <w:b/>
-          <w:bCs/>
-        </w:rPr>
-        <w:t>MentorIA</w:t>
-      </w:r>
-      <w:proofErr w:type="spellEnd"/>
-      <w:r>
-        <w:t xml:space="preserve"> propone una alternativa accesible, interactiva y personalizada, que usa IA para acompañar al usuario </w:t>
-      </w:r>
-      <w:r>
-        <w:rPr>
-          <w:b/>
-          <w:bCs/>
-        </w:rPr>
-        <w:t>día a día</w:t>
-      </w:r>
-      <w:r>
-        <w:t xml:space="preserve"> en su proceso de crecimiento.</w:t>
-      </w:r>
-    </w:p>
-    <w:p>
-      <w:r>
-        <w:pict w14:anchorId="44FF1854">
-          <v:rect id="_x0000_i1111" style="width:0;height:1.5pt" o:hralign="center" o:hrstd="t" o:hr="t" fillcolor="#a0a0a0" stroked="f"/>
-        </w:pict>
-      </w:r>
-    </w:p>
-    <w:p>
-      <w:pPr>
-        <w:rPr>
-          <w:b/>
-          <w:bCs/>
-        </w:rPr>
-      </w:pPr>
-      <w:r>
-        <w:rPr>
-          <w:b/>
-          <w:bCs/>
-        </w:rPr>
-        <w:t>3. Objetivo General</w:t>
-      </w:r>
-    </w:p>
-    <w:p>
-      <w:r>
-        <w:t xml:space="preserve">Desarrollar una aplicación web interactiva que funcione como </w:t>
-      </w:r>
-      <w:r>
-        <w:rPr>
-          <w:b/>
-          <w:bCs/>
-        </w:rPr>
-        <w:t>mentor virtual personal</w:t>
-      </w:r>
-      <w:r>
-        <w:t>, capaz de diseñar, monitorear y ajustar planes de desarrollo humano mediante inteligencia artificial conversacional.</w:t>
-      </w:r>
-    </w:p>
-    <w:p>
-      <w:r>
-        <w:pict w14:anchorId="09553865">
-          <v:rect id="_x0000_i1112" style="width:0;height:1.5pt" o:hralign="center" o:hrstd="t" o:hr="t" fillcolor="#a0a0a0" stroked="f"/>
-        </w:pict>
-      </w:r>
-    </w:p>
-    <w:p>
-      <w:pPr>
-        <w:rPr>
-          <w:b/>
-          <w:bCs/>
-        </w:rPr>
-      </w:pPr>
-      <w:r>
-        <w:rPr>
-          <w:b/>
-          <w:bCs/>
-        </w:rPr>
-        <w:t>4. Objetivos Específicos</w:t>
+      <w:r>
+        <w:t xml:space="preserve"> que permita al usuario registrar su meta personal o profesional.</w:t>
       </w:r>
     </w:p>
     <w:p>
@@ -328,21 +418,23 @@
           <w:ilvl w:val="0"/>
           <w:numId w:val="2"/>
         </w:numPr>
-      </w:pPr>
-      <w:r>
-        <w:t xml:space="preserve">Implementar una interfaz en </w:t>
-      </w:r>
-      <w:proofErr w:type="spellStart"/>
-      <w:r>
-        <w:rPr>
-          <w:b/>
-          <w:bCs/>
-        </w:rPr>
-        <w:t>Streamlit</w:t>
-      </w:r>
-      <w:proofErr w:type="spellEnd"/>
-      <w:r>
-        <w:t xml:space="preserve"> que permita al usuario registrar su meta personal o profesional.</w:t>
+        <w:spacing w:after="0"/>
+        <w:jc w:val="both"/>
+      </w:pPr>
+      <w:r>
+        <w:t xml:space="preserve">Utilizar la </w:t>
+      </w:r>
+      <w:r>
+        <w:t>API de ChatGPT</w:t>
+      </w:r>
+      <w:r>
+        <w:t xml:space="preserve"> para generar un </w:t>
+      </w:r>
+      <w:r>
+        <w:t>plan de acción semanal</w:t>
+      </w:r>
+      <w:r>
+        <w:t xml:space="preserve"> con metas diarias y reflexiones.</w:t>
       </w:r>
     </w:p>
     <w:p>
@@ -351,38 +443,17 @@
           <w:ilvl w:val="0"/>
           <w:numId w:val="2"/>
         </w:numPr>
-      </w:pPr>
-      <w:r>
-        <w:t xml:space="preserve">Utilizar la </w:t>
-      </w:r>
-      <w:r>
-        <w:rPr>
-          <w:b/>
-          <w:bCs/>
-        </w:rPr>
-        <w:t xml:space="preserve">API de </w:t>
-      </w:r>
-      <w:proofErr w:type="spellStart"/>
-      <w:r>
-        <w:rPr>
-          <w:b/>
-          <w:bCs/>
-        </w:rPr>
-        <w:t>ChatGPT</w:t>
-      </w:r>
-      <w:proofErr w:type="spellEnd"/>
-      <w:r>
-        <w:t xml:space="preserve"> para generar un </w:t>
-      </w:r>
-      <w:r>
-        <w:rPr>
-          <w:b/>
-          <w:bCs/>
-        </w:rPr>
-        <w:t>plan de acción semanal</w:t>
-      </w:r>
-      <w:r>
-        <w:t xml:space="preserve"> con metas diarias y reflexiones.</w:t>
+        <w:spacing w:after="0"/>
+        <w:jc w:val="both"/>
+      </w:pPr>
+      <w:r>
+        <w:t xml:space="preserve">Diseñar un sistema de </w:t>
+      </w:r>
+      <w:r>
+        <w:t>seguimiento y retroalimentación</w:t>
+      </w:r>
+      <w:r>
+        <w:t xml:space="preserve"> donde el usuario registre avances y obtenga feedback automático.</w:t>
       </w:r>
     </w:p>
     <w:p>
@@ -391,28 +462,18 @@
           <w:ilvl w:val="0"/>
           <w:numId w:val="2"/>
         </w:numPr>
+        <w:spacing w:after="0"/>
+        <w:jc w:val="both"/>
       </w:pPr>
       <w:r>
         <w:lastRenderedPageBreak/>
-        <w:t xml:space="preserve">Diseñar un sistema de </w:t>
-      </w:r>
-      <w:r>
-        <w:rPr>
-          <w:b/>
-          <w:bCs/>
-        </w:rPr>
-        <w:t>seguimiento y retroalimentación</w:t>
-      </w:r>
-      <w:r>
-        <w:t xml:space="preserve"> donde el usuario registre avances y obtenga </w:t>
-      </w:r>
-      <w:proofErr w:type="spellStart"/>
-      <w:r>
-        <w:t>feedback</w:t>
-      </w:r>
-      <w:proofErr w:type="spellEnd"/>
-      <w:r>
-        <w:t xml:space="preserve"> automático.</w:t>
+        <w:t xml:space="preserve">Permitir la </w:t>
+      </w:r>
+      <w:r>
+        <w:t>visualización del progreso</w:t>
+      </w:r>
+      <w:r>
+        <w:t xml:space="preserve"> y la evolución del plan mediante gráficos y resúmenes dinámicos.</w:t>
       </w:r>
     </w:p>
     <w:p>
@@ -421,93 +482,91 @@
           <w:ilvl w:val="0"/>
           <w:numId w:val="2"/>
         </w:numPr>
-      </w:pPr>
-      <w:r>
-        <w:t xml:space="preserve">Permitir la </w:t>
-      </w:r>
-      <w:r>
-        <w:rPr>
-          <w:b/>
-          <w:bCs/>
-        </w:rPr>
-        <w:t>visualización del progreso</w:t>
-      </w:r>
-      <w:r>
-        <w:t xml:space="preserve"> y la evolución del plan mediante gráficos y resúmenes dinámicos.</w:t>
-      </w:r>
-    </w:p>
-    <w:p>
-      <w:pPr>
-        <w:numPr>
-          <w:ilvl w:val="0"/>
-          <w:numId w:val="2"/>
-        </w:numPr>
+        <w:spacing w:after="0"/>
+        <w:jc w:val="both"/>
       </w:pPr>
       <w:r>
         <w:t>Evaluar la experiencia del usuario y la efectividad percibida del acompañamiento virtual.</w:t>
       </w:r>
     </w:p>
     <w:p>
-      <w:r>
-        <w:pict w14:anchorId="2561210F">
-          <v:rect id="_x0000_i1113" style="width:0;height:1.5pt" o:hralign="center" o:hrstd="t" o:hr="t" fillcolor="#a0a0a0" stroked="f"/>
-        </w:pict>
-      </w:r>
-    </w:p>
-    <w:p>
-      <w:pPr>
-        <w:rPr>
-          <w:b/>
-          <w:bCs/>
-        </w:rPr>
-      </w:pPr>
-      <w:r>
-        <w:rPr>
-          <w:b/>
-          <w:bCs/>
-        </w:rPr>
-        <w:t>5. Propuesta de Valor</w:t>
-      </w:r>
+      <w:pPr>
+        <w:spacing w:after="0"/>
+        <w:jc w:val="both"/>
+      </w:pPr>
+    </w:p>
+    <w:p>
+      <w:pPr>
+        <w:pStyle w:val="ListParagraph"/>
+        <w:numPr>
+          <w:ilvl w:val="0"/>
+          <w:numId w:val="11"/>
+        </w:numPr>
+        <w:spacing w:after="0"/>
+        <w:jc w:val="both"/>
+        <w:rPr>
+          <w:b/>
+          <w:bCs/>
+          <w:sz w:val="28"/>
+          <w:szCs w:val="28"/>
+          <w:u w:val="single"/>
+        </w:rPr>
+      </w:pPr>
+      <w:r>
+        <w:rPr>
+          <w:b/>
+          <w:bCs/>
+          <w:sz w:val="28"/>
+          <w:szCs w:val="28"/>
+          <w:u w:val="single"/>
+        </w:rPr>
+        <w:t>Propuesta de Valor</w:t>
+      </w:r>
+    </w:p>
+    <w:p>
+      <w:pPr>
+        <w:pStyle w:val="ListParagraph"/>
+        <w:spacing w:after="0"/>
+        <w:ind w:left="360"/>
+        <w:jc w:val="both"/>
+        <w:rPr>
+          <w:b/>
+          <w:bCs/>
+          <w:sz w:val="28"/>
+          <w:szCs w:val="28"/>
+          <w:u w:val="single"/>
+        </w:rPr>
+      </w:pPr>
     </w:p>
     <w:tbl>
       <w:tblPr>
+        <w:tblStyle w:val="GridTable1Light"/>
         <w:tblW w:w="0" w:type="auto"/>
-        <w:tblCellSpacing w:w="15" w:type="dxa"/>
-        <w:tblCellMar>
-          <w:top w:w="15" w:type="dxa"/>
-          <w:left w:w="15" w:type="dxa"/>
-          <w:bottom w:w="15" w:type="dxa"/>
-          <w:right w:w="15" w:type="dxa"/>
-        </w:tblCellMar>
         <w:tblLook w:val="04A0" w:firstRow="1" w:lastRow="0" w:firstColumn="1" w:lastColumn="0" w:noHBand="0" w:noVBand="1"/>
       </w:tblPr>
       <w:tblGrid>
-        <w:gridCol w:w="1791"/>
-        <w:gridCol w:w="7047"/>
+        <w:gridCol w:w="1901"/>
+        <w:gridCol w:w="6927"/>
       </w:tblGrid>
       <w:tr>
         <w:trPr>
-          <w:tblHeader/>
-          <w:tblCellSpacing w:w="15" w:type="dxa"/>
+          <w:cnfStyle w:val="100000000000" w:firstRow="1" w:lastRow="0" w:firstColumn="0" w:lastColumn="0" w:oddVBand="0" w:evenVBand="0" w:oddHBand="0" w:evenHBand="0" w:firstRowFirstColumn="0" w:firstRowLastColumn="0" w:lastRowFirstColumn="0" w:lastRowLastColumn="0"/>
         </w:trPr>
         <w:tc>
           <w:tcPr>
+            <w:cnfStyle w:val="001000000000" w:firstRow="0" w:lastRow="0" w:firstColumn="1" w:lastColumn="0" w:oddVBand="0" w:evenVBand="0" w:oddHBand="0" w:evenHBand="0" w:firstRowFirstColumn="0" w:firstRowLastColumn="0" w:lastRowFirstColumn="0" w:lastRowLastColumn="0"/>
             <w:tcW w:w="0" w:type="auto"/>
-            <w:vAlign w:val="center"/>
             <w:hideMark/>
           </w:tcPr>
           <w:p>
             <w:pPr>
+              <w:jc w:val="both"/>
               <w:rPr>
-                <w:b/>
-                <w:bCs/>
+                <w:b w:val="0"/>
+                <w:bCs w:val="0"/>
               </w:rPr>
             </w:pPr>
             <w:r>
-              <w:rPr>
-                <w:b/>
-                <w:bCs/>
-              </w:rPr>
               <w:t>Elemento</w:t>
             </w:r>
           </w:p>
@@ -515,42 +574,35 @@
         <w:tc>
           <w:tcPr>
             <w:tcW w:w="0" w:type="auto"/>
-            <w:vAlign w:val="center"/>
             <w:hideMark/>
           </w:tcPr>
           <w:p>
             <w:pPr>
+              <w:jc w:val="both"/>
+              <w:cnfStyle w:val="100000000000" w:firstRow="1" w:lastRow="0" w:firstColumn="0" w:lastColumn="0" w:oddVBand="0" w:evenVBand="0" w:oddHBand="0" w:evenHBand="0" w:firstRowFirstColumn="0" w:firstRowLastColumn="0" w:lastRowFirstColumn="0" w:lastRowLastColumn="0"/>
               <w:rPr>
-                <w:b/>
-                <w:bCs/>
+                <w:b w:val="0"/>
+                <w:bCs w:val="0"/>
               </w:rPr>
             </w:pPr>
             <w:r>
-              <w:rPr>
-                <w:b/>
-                <w:bCs/>
-              </w:rPr>
               <w:t>Descripción</w:t>
             </w:r>
           </w:p>
         </w:tc>
       </w:tr>
       <w:tr>
-        <w:trPr>
-          <w:tblCellSpacing w:w="15" w:type="dxa"/>
-        </w:trPr>
         <w:tc>
           <w:tcPr>
+            <w:cnfStyle w:val="001000000000" w:firstRow="0" w:lastRow="0" w:firstColumn="1" w:lastColumn="0" w:oddVBand="0" w:evenVBand="0" w:oddHBand="0" w:evenHBand="0" w:firstRowFirstColumn="0" w:firstRowLastColumn="0" w:lastRowFirstColumn="0" w:lastRowLastColumn="0"/>
             <w:tcW w:w="0" w:type="auto"/>
-            <w:vAlign w:val="center"/>
             <w:hideMark/>
           </w:tcPr>
           <w:p>
+            <w:pPr>
+              <w:jc w:val="both"/>
+            </w:pPr>
             <w:r>
-              <w:rPr>
-                <w:b/>
-                <w:bCs/>
-              </w:rPr>
               <w:t>Usuario objetivo</w:t>
             </w:r>
           </w:p>
@@ -558,10 +610,13 @@
         <w:tc>
           <w:tcPr>
             <w:tcW w:w="0" w:type="auto"/>
-            <w:vAlign w:val="center"/>
             <w:hideMark/>
           </w:tcPr>
           <w:p>
+            <w:pPr>
+              <w:jc w:val="both"/>
+              <w:cnfStyle w:val="000000000000" w:firstRow="0" w:lastRow="0" w:firstColumn="0" w:lastColumn="0" w:oddVBand="0" w:evenVBand="0" w:oddHBand="0" w:evenHBand="0" w:firstRowFirstColumn="0" w:firstRowLastColumn="0" w:lastRowFirstColumn="0" w:lastRowLastColumn="0"/>
+            </w:pPr>
             <w:r>
               <w:t>Personas interesadas en desarrollo personal, productividad o liderazgo.</w:t>
             </w:r>
@@ -569,21 +624,17 @@
         </w:tc>
       </w:tr>
       <w:tr>
-        <w:trPr>
-          <w:tblCellSpacing w:w="15" w:type="dxa"/>
-        </w:trPr>
         <w:tc>
           <w:tcPr>
+            <w:cnfStyle w:val="001000000000" w:firstRow="0" w:lastRow="0" w:firstColumn="1" w:lastColumn="0" w:oddVBand="0" w:evenVBand="0" w:oddHBand="0" w:evenHBand="0" w:firstRowFirstColumn="0" w:firstRowLastColumn="0" w:lastRowFirstColumn="0" w:lastRowLastColumn="0"/>
             <w:tcW w:w="0" w:type="auto"/>
-            <w:vAlign w:val="center"/>
             <w:hideMark/>
           </w:tcPr>
           <w:p>
+            <w:pPr>
+              <w:jc w:val="both"/>
+            </w:pPr>
             <w:r>
-              <w:rPr>
-                <w:b/>
-                <w:bCs/>
-              </w:rPr>
               <w:t>Necesidad</w:t>
             </w:r>
           </w:p>
@@ -591,10 +642,13 @@
         <w:tc>
           <w:tcPr>
             <w:tcW w:w="0" w:type="auto"/>
-            <w:vAlign w:val="center"/>
             <w:hideMark/>
           </w:tcPr>
           <w:p>
+            <w:pPr>
+              <w:jc w:val="both"/>
+              <w:cnfStyle w:val="000000000000" w:firstRow="0" w:lastRow="0" w:firstColumn="0" w:lastColumn="0" w:oddVBand="0" w:evenVBand="0" w:oddHBand="0" w:evenHBand="0" w:firstRowFirstColumn="0" w:firstRowLastColumn="0" w:lastRowFirstColumn="0" w:lastRowLastColumn="0"/>
+            </w:pPr>
             <w:r>
               <w:t>Contar con acompañamiento y estructura para cumplir metas.</w:t>
             </w:r>
@@ -602,21 +656,17 @@
         </w:tc>
       </w:tr>
       <w:tr>
-        <w:trPr>
-          <w:tblCellSpacing w:w="15" w:type="dxa"/>
-        </w:trPr>
         <w:tc>
           <w:tcPr>
+            <w:cnfStyle w:val="001000000000" w:firstRow="0" w:lastRow="0" w:firstColumn="1" w:lastColumn="0" w:oddVBand="0" w:evenVBand="0" w:oddHBand="0" w:evenHBand="0" w:firstRowFirstColumn="0" w:firstRowLastColumn="0" w:lastRowFirstColumn="0" w:lastRowLastColumn="0"/>
             <w:tcW w:w="0" w:type="auto"/>
-            <w:vAlign w:val="center"/>
             <w:hideMark/>
           </w:tcPr>
           <w:p>
+            <w:pPr>
+              <w:jc w:val="both"/>
+            </w:pPr>
             <w:r>
-              <w:rPr>
-                <w:b/>
-                <w:bCs/>
-              </w:rPr>
               <w:t>Solución</w:t>
             </w:r>
           </w:p>
@@ -624,40 +674,31 @@
         <w:tc>
           <w:tcPr>
             <w:tcW w:w="0" w:type="auto"/>
-            <w:vAlign w:val="center"/>
             <w:hideMark/>
           </w:tcPr>
           <w:p>
+            <w:pPr>
+              <w:jc w:val="both"/>
+              <w:cnfStyle w:val="000000000000" w:firstRow="0" w:lastRow="0" w:firstColumn="0" w:lastColumn="0" w:oddVBand="0" w:evenVBand="0" w:oddHBand="0" w:evenHBand="0" w:firstRowFirstColumn="0" w:firstRowLastColumn="0" w:lastRowFirstColumn="0" w:lastRowLastColumn="0"/>
+            </w:pPr>
             <w:r>
-              <w:t xml:space="preserve">Un mentor virtual que adapta planes y </w:t>
-            </w:r>
-            <w:proofErr w:type="spellStart"/>
-            <w:r>
-              <w:t>feedback</w:t>
-            </w:r>
-            <w:proofErr w:type="spellEnd"/>
-            <w:r>
-              <w:t xml:space="preserve"> según el progreso real del usuario.</w:t>
+              <w:t>Un mentor virtual que adapta planes y feedback según el progreso real del usuario.</w:t>
             </w:r>
           </w:p>
         </w:tc>
       </w:tr>
       <w:tr>
-        <w:trPr>
-          <w:tblCellSpacing w:w="15" w:type="dxa"/>
-        </w:trPr>
         <w:tc>
           <w:tcPr>
+            <w:cnfStyle w:val="001000000000" w:firstRow="0" w:lastRow="0" w:firstColumn="1" w:lastColumn="0" w:oddVBand="0" w:evenVBand="0" w:oddHBand="0" w:evenHBand="0" w:firstRowFirstColumn="0" w:firstRowLastColumn="0" w:lastRowFirstColumn="0" w:lastRowLastColumn="0"/>
             <w:tcW w:w="0" w:type="auto"/>
-            <w:vAlign w:val="center"/>
             <w:hideMark/>
           </w:tcPr>
           <w:p>
+            <w:pPr>
+              <w:jc w:val="both"/>
+            </w:pPr>
             <w:r>
-              <w:rPr>
-                <w:b/>
-                <w:bCs/>
-              </w:rPr>
               <w:t>Valor diferencial</w:t>
             </w:r>
           </w:p>
@@ -665,10 +706,13 @@
         <w:tc>
           <w:tcPr>
             <w:tcW w:w="0" w:type="auto"/>
-            <w:vAlign w:val="center"/>
             <w:hideMark/>
           </w:tcPr>
           <w:p>
+            <w:pPr>
+              <w:jc w:val="both"/>
+              <w:cnfStyle w:val="000000000000" w:firstRow="0" w:lastRow="0" w:firstColumn="0" w:lastColumn="0" w:oddVBand="0" w:evenVBand="0" w:oddHBand="0" w:evenHBand="0" w:firstRowFirstColumn="0" w:firstRowLastColumn="0" w:lastRowFirstColumn="0" w:lastRowLastColumn="0"/>
+            </w:pPr>
             <w:r>
               <w:t>IA conversacional personalizada, accesible y emocionalmente inteligente.</w:t>
             </w:r>
@@ -676,21 +720,17 @@
         </w:tc>
       </w:tr>
       <w:tr>
-        <w:trPr>
-          <w:tblCellSpacing w:w="15" w:type="dxa"/>
-        </w:trPr>
         <w:tc>
           <w:tcPr>
+            <w:cnfStyle w:val="001000000000" w:firstRow="0" w:lastRow="0" w:firstColumn="1" w:lastColumn="0" w:oddVBand="0" w:evenVBand="0" w:oddHBand="0" w:evenHBand="0" w:firstRowFirstColumn="0" w:firstRowLastColumn="0" w:lastRowFirstColumn="0" w:lastRowLastColumn="0"/>
             <w:tcW w:w="0" w:type="auto"/>
-            <w:vAlign w:val="center"/>
             <w:hideMark/>
           </w:tcPr>
           <w:p>
+            <w:pPr>
+              <w:jc w:val="both"/>
+            </w:pPr>
             <w:r>
-              <w:rPr>
-                <w:b/>
-                <w:bCs/>
-              </w:rPr>
               <w:t>Impacto esperado</w:t>
             </w:r>
           </w:p>
@@ -698,10 +738,13 @@
         <w:tc>
           <w:tcPr>
             <w:tcW w:w="0" w:type="auto"/>
-            <w:vAlign w:val="center"/>
             <w:hideMark/>
           </w:tcPr>
           <w:p>
+            <w:pPr>
+              <w:jc w:val="both"/>
+              <w:cnfStyle w:val="000000000000" w:firstRow="0" w:lastRow="0" w:firstColumn="0" w:lastColumn="0" w:oddVBand="0" w:evenVBand="0" w:oddHBand="0" w:evenHBand="0" w:firstRowFirstColumn="0" w:firstRowLastColumn="0" w:lastRowFirstColumn="0" w:lastRowLastColumn="0"/>
+            </w:pPr>
             <w:r>
               <w:t>Fomentar la autogestión y el bienestar a través de la tecnología.</w:t>
             </w:r>
@@ -710,41 +753,87 @@
       </w:tr>
     </w:tbl>
     <w:p>
-      <w:r>
-        <w:pict w14:anchorId="1A3DEFED">
-          <v:rect id="_x0000_i1114" style="width:0;height:1.5pt" o:hralign="center" o:hrstd="t" o:hr="t" fillcolor="#a0a0a0" stroked="f"/>
-        </w:pict>
-      </w:r>
-    </w:p>
-    <w:p>
-      <w:pPr>
-        <w:rPr>
-          <w:b/>
-          <w:bCs/>
-        </w:rPr>
-      </w:pPr>
-      <w:r>
-        <w:rPr>
-          <w:b/>
-          <w:bCs/>
-        </w:rPr>
-        <w:t>6. Descripción Funcional</w:t>
-      </w:r>
-    </w:p>
-    <w:p>
-      <w:pPr>
-        <w:rPr>
-          <w:b/>
-          <w:bCs/>
-        </w:rPr>
-      </w:pPr>
-      <w:r>
-        <w:rPr>
-          <w:b/>
-          <w:bCs/>
-        </w:rPr>
-        <w:t>6.1 Flujo general del sistema</w:t>
-      </w:r>
+      <w:pPr>
+        <w:spacing w:after="0"/>
+        <w:jc w:val="both"/>
+      </w:pPr>
+    </w:p>
+    <w:p>
+      <w:pPr>
+        <w:pStyle w:val="ListParagraph"/>
+        <w:numPr>
+          <w:ilvl w:val="0"/>
+          <w:numId w:val="11"/>
+        </w:numPr>
+        <w:spacing w:after="0"/>
+        <w:jc w:val="both"/>
+        <w:rPr>
+          <w:b/>
+          <w:bCs/>
+          <w:sz w:val="28"/>
+          <w:szCs w:val="28"/>
+          <w:u w:val="single"/>
+        </w:rPr>
+      </w:pPr>
+      <w:r>
+        <w:rPr>
+          <w:b/>
+          <w:bCs/>
+          <w:sz w:val="28"/>
+          <w:szCs w:val="28"/>
+          <w:u w:val="single"/>
+        </w:rPr>
+        <w:t>Descripción Funcional</w:t>
+      </w:r>
+    </w:p>
+    <w:p>
+      <w:pPr>
+        <w:pStyle w:val="ListParagraph"/>
+        <w:spacing w:after="0"/>
+        <w:ind w:left="360"/>
+        <w:jc w:val="both"/>
+        <w:rPr>
+          <w:b/>
+          <w:bCs/>
+          <w:sz w:val="28"/>
+          <w:szCs w:val="28"/>
+          <w:u w:val="single"/>
+        </w:rPr>
+      </w:pPr>
+    </w:p>
+    <w:p>
+      <w:pPr>
+        <w:pStyle w:val="ListParagraph"/>
+        <w:numPr>
+          <w:ilvl w:val="1"/>
+          <w:numId w:val="11"/>
+        </w:numPr>
+        <w:spacing w:after="0"/>
+        <w:jc w:val="both"/>
+        <w:rPr>
+          <w:b/>
+          <w:bCs/>
+        </w:rPr>
+      </w:pPr>
+      <w:r>
+        <w:rPr>
+          <w:b/>
+          <w:bCs/>
+        </w:rPr>
+        <w:t>Flujo general del sistema</w:t>
+      </w:r>
+    </w:p>
+    <w:p>
+      <w:pPr>
+        <w:pStyle w:val="ListParagraph"/>
+        <w:spacing w:after="0"/>
+        <w:ind w:left="360"/>
+        <w:jc w:val="both"/>
+        <w:rPr>
+          <w:b/>
+          <w:bCs/>
+        </w:rPr>
+      </w:pPr>
     </w:p>
     <w:p>
       <w:pPr>
@@ -752,6 +841,8 @@
           <w:ilvl w:val="0"/>
           <w:numId w:val="3"/>
         </w:numPr>
+        <w:spacing w:after="0"/>
+        <w:jc w:val="both"/>
       </w:pPr>
       <w:r>
         <w:rPr>
@@ -770,6 +861,8 @@
           <w:ilvl w:val="0"/>
           <w:numId w:val="3"/>
         </w:numPr>
+        <w:spacing w:after="0"/>
+        <w:jc w:val="both"/>
       </w:pPr>
       <w:r>
         <w:rPr>
@@ -779,15 +872,7 @@
         <w:t>Generación del plan:</w:t>
       </w:r>
       <w:r>
-        <w:t xml:space="preserve"> </w:t>
-      </w:r>
-      <w:proofErr w:type="spellStart"/>
-      <w:r>
-        <w:t>ChatGPT</w:t>
-      </w:r>
-      <w:proofErr w:type="spellEnd"/>
-      <w:r>
-        <w:t xml:space="preserve"> crea un plan semanal con objetivos diarios, motivaciones y consejos.</w:t>
+        <w:t xml:space="preserve"> ChatGPT crea un plan semanal con objetivos diarios, motivaciones y consejos.</w:t>
       </w:r>
     </w:p>
     <w:p>
@@ -796,6 +881,8 @@
           <w:ilvl w:val="0"/>
           <w:numId w:val="3"/>
         </w:numPr>
+        <w:spacing w:after="0"/>
+        <w:jc w:val="both"/>
       </w:pPr>
       <w:r>
         <w:rPr>
@@ -814,6 +901,8 @@
           <w:ilvl w:val="0"/>
           <w:numId w:val="3"/>
         </w:numPr>
+        <w:spacing w:after="0"/>
+        <w:jc w:val="both"/>
       </w:pPr>
       <w:r>
         <w:rPr>
@@ -832,6 +921,8 @@
           <w:ilvl w:val="0"/>
           <w:numId w:val="3"/>
         </w:numPr>
+        <w:spacing w:after="0"/>
+        <w:jc w:val="both"/>
       </w:pPr>
       <w:r>
         <w:rPr>
@@ -841,31 +932,49 @@
         <w:t>Panel de progreso:</w:t>
       </w:r>
       <w:r>
-        <w:t xml:space="preserve"> </w:t>
-      </w:r>
-      <w:proofErr w:type="spellStart"/>
-      <w:r>
-        <w:t>Streamlit</w:t>
-      </w:r>
-      <w:proofErr w:type="spellEnd"/>
-      <w:r>
-        <w:t xml:space="preserve"> muestra gráficas, frases motivacionales y evolución general.</w:t>
-      </w:r>
-    </w:p>
-    <w:p>
-      <w:pPr>
-        <w:rPr>
-          <w:b/>
-          <w:bCs/>
-        </w:rPr>
-      </w:pPr>
-      <w:r>
-        <w:rPr>
-          <w:b/>
-          <w:bCs/>
-        </w:rPr>
-        <w:t>6.2 Funcionalidades clave</w:t>
-      </w:r>
+        <w:t xml:space="preserve"> Streamlit muestra gráficas, frases motivacionales y evolución general.</w:t>
+      </w:r>
+    </w:p>
+    <w:p>
+      <w:pPr>
+        <w:spacing w:after="0"/>
+        <w:ind w:left="720"/>
+        <w:jc w:val="both"/>
+      </w:pPr>
+    </w:p>
+    <w:p>
+      <w:pPr>
+        <w:pStyle w:val="ListParagraph"/>
+        <w:numPr>
+          <w:ilvl w:val="1"/>
+          <w:numId w:val="11"/>
+        </w:numPr>
+        <w:spacing w:after="0"/>
+        <w:jc w:val="both"/>
+        <w:rPr>
+          <w:b/>
+          <w:bCs/>
+        </w:rPr>
+      </w:pPr>
+      <w:r>
+        <w:rPr>
+          <w:b/>
+          <w:bCs/>
+        </w:rPr>
+        <w:t>Funcionalidades clave</w:t>
+      </w:r>
+    </w:p>
+    <w:p>
+      <w:pPr>
+        <w:pStyle w:val="ListParagraph"/>
+        <w:spacing w:after="0"/>
+        <w:ind w:left="360"/>
+        <w:jc w:val="both"/>
+        <w:rPr>
+          <w:b/>
+          <w:bCs/>
+        </w:rPr>
+      </w:pPr>
     </w:p>
     <w:p>
       <w:pPr>
@@ -873,16 +982,11 @@
           <w:ilvl w:val="0"/>
           <w:numId w:val="4"/>
         </w:numPr>
-      </w:pPr>
-      <w:r>
-        <w:rPr>
-          <w:b/>
-          <w:bCs/>
-        </w:rPr>
-        <w:t>Generación automática de planes de acción</w:t>
-      </w:r>
-      <w:r>
-        <w:t xml:space="preserve"> (texto dinámico con objetivos diarios).</w:t>
+        <w:spacing w:after="0"/>
+        <w:jc w:val="both"/>
+      </w:pPr>
+      <w:r>
+        <w:t>Generación automática de planes de acción (texto dinámico con objetivos diarios).</w:t>
       </w:r>
     </w:p>
     <w:p>
@@ -891,6 +995,122 @@
           <w:ilvl w:val="0"/>
           <w:numId w:val="4"/>
         </w:numPr>
+        <w:spacing w:after="0"/>
+        <w:jc w:val="both"/>
+      </w:pPr>
+      <w:r>
+        <w:t>Registro diario de avances y estado de ánimo.</w:t>
+      </w:r>
+    </w:p>
+    <w:p>
+      <w:pPr>
+        <w:numPr>
+          <w:ilvl w:val="0"/>
+          <w:numId w:val="4"/>
+        </w:numPr>
+        <w:spacing w:after="0"/>
+        <w:jc w:val="both"/>
+      </w:pPr>
+      <w:r>
+        <w:t>Análisis y resumen semanal de progreso.</w:t>
+      </w:r>
+    </w:p>
+    <w:p>
+      <w:pPr>
+        <w:numPr>
+          <w:ilvl w:val="0"/>
+          <w:numId w:val="4"/>
+        </w:numPr>
+        <w:spacing w:after="0"/>
+        <w:jc w:val="both"/>
+      </w:pPr>
+      <w:r>
+        <w:t>Dashboard motivacional interactivo (gráficas, logros, frases).</w:t>
+      </w:r>
+    </w:p>
+    <w:p>
+      <w:pPr>
+        <w:numPr>
+          <w:ilvl w:val="0"/>
+          <w:numId w:val="4"/>
+        </w:numPr>
+        <w:spacing w:after="0"/>
+        <w:jc w:val="both"/>
+      </w:pPr>
+      <w:r>
+        <w:t>Persistencia local o en la nube para guardar historial del usuario.</w:t>
+      </w:r>
+    </w:p>
+    <w:p>
+      <w:pPr>
+        <w:spacing w:after="0"/>
+        <w:jc w:val="both"/>
+      </w:pPr>
+    </w:p>
+    <w:p>
+      <w:pPr>
+        <w:pStyle w:val="ListParagraph"/>
+        <w:numPr>
+          <w:ilvl w:val="0"/>
+          <w:numId w:val="11"/>
+        </w:numPr>
+        <w:spacing w:after="0"/>
+        <w:jc w:val="both"/>
+        <w:rPr>
+          <w:b/>
+          <w:bCs/>
+          <w:sz w:val="28"/>
+          <w:szCs w:val="28"/>
+          <w:u w:val="single"/>
+        </w:rPr>
+      </w:pPr>
+      <w:r>
+        <w:rPr>
+          <w:b/>
+          <w:bCs/>
+          <w:sz w:val="28"/>
+          <w:szCs w:val="28"/>
+          <w:u w:val="single"/>
+        </w:rPr>
+        <w:t>Arquitectura del Sistema</w:t>
+      </w:r>
+    </w:p>
+    <w:p>
+      <w:pPr>
+        <w:pStyle w:val="ListParagraph"/>
+        <w:spacing w:after="0"/>
+        <w:ind w:left="360"/>
+        <w:jc w:val="both"/>
+        <w:rPr>
+          <w:b/>
+          <w:bCs/>
+          <w:sz w:val="28"/>
+          <w:szCs w:val="28"/>
+          <w:u w:val="single"/>
+        </w:rPr>
+      </w:pPr>
+    </w:p>
+    <w:p>
+      <w:pPr>
+        <w:spacing w:after="0"/>
+        <w:jc w:val="both"/>
+      </w:pPr>
+      <w:r>
+        <w:rPr>
+          <w:b/>
+          <w:bCs/>
+        </w:rPr>
+        <w:t>Tecnologías principales:</w:t>
+      </w:r>
+    </w:p>
+    <w:p>
+      <w:pPr>
+        <w:numPr>
+          <w:ilvl w:val="0"/>
+          <w:numId w:val="5"/>
+        </w:numPr>
+        <w:spacing w:after="0"/>
+        <w:jc w:val="both"/>
       </w:pPr>
       <w:r>
         <w:rPr>
@@ -898,83 +1118,10 @@
           <w:bCs/>
         </w:rPr>
         <w:lastRenderedPageBreak/>
-        <w:t>Registro diario de avances y estado de ánimo.</w:t>
-      </w:r>
-    </w:p>
-    <w:p>
-      <w:pPr>
-        <w:numPr>
-          <w:ilvl w:val="0"/>
-          <w:numId w:val="4"/>
-        </w:numPr>
-      </w:pPr>
-      <w:r>
-        <w:rPr>
-          <w:b/>
-          <w:bCs/>
-        </w:rPr>
-        <w:t>Análisis y resumen semanal de progreso.</w:t>
-      </w:r>
-    </w:p>
-    <w:p>
-      <w:pPr>
-        <w:numPr>
-          <w:ilvl w:val="0"/>
-          <w:numId w:val="4"/>
-        </w:numPr>
-      </w:pPr>
-      <w:r>
-        <w:rPr>
-          <w:b/>
-          <w:bCs/>
-        </w:rPr>
-        <w:t>Dashboard motivacional interactivo (gráficas, logros, frases).</w:t>
-      </w:r>
-    </w:p>
-    <w:p>
-      <w:pPr>
-        <w:numPr>
-          <w:ilvl w:val="0"/>
-          <w:numId w:val="4"/>
-        </w:numPr>
-      </w:pPr>
-      <w:r>
-        <w:rPr>
-          <w:b/>
-          <w:bCs/>
-        </w:rPr>
-        <w:t>Persistencia local o en la nube para guardar historial del usuario.</w:t>
-      </w:r>
-    </w:p>
-    <w:p>
-      <w:r>
-        <w:pict w14:anchorId="552A28C5">
-          <v:rect id="_x0000_i1115" style="width:0;height:1.5pt" o:hralign="center" o:hrstd="t" o:hr="t" fillcolor="#a0a0a0" stroked="f"/>
-        </w:pict>
-      </w:r>
-    </w:p>
-    <w:p>
-      <w:pPr>
-        <w:rPr>
-          <w:b/>
-          <w:bCs/>
-        </w:rPr>
-      </w:pPr>
-      <w:r>
-        <w:rPr>
-          <w:b/>
-          <w:bCs/>
-        </w:rPr>
-        <w:t>7. Arquitectura del Sistema</w:t>
-      </w:r>
-    </w:p>
-    <w:p>
-      <w:r>
-        <w:rPr>
-          <w:b/>
-          <w:bCs/>
-        </w:rPr>
-        <w:t>Tecnologías principales:</w:t>
+        <w:t>Frontend:</w:t>
+      </w:r>
+      <w:r>
+        <w:t xml:space="preserve"> Streamlit</w:t>
       </w:r>
     </w:p>
     <w:p>
@@ -983,31 +1130,19 @@
           <w:ilvl w:val="0"/>
           <w:numId w:val="5"/>
         </w:numPr>
-      </w:pPr>
-      <w:proofErr w:type="spellStart"/>
-      <w:r>
-        <w:rPr>
-          <w:b/>
-          <w:bCs/>
-        </w:rPr>
-        <w:t>Frontend</w:t>
-      </w:r>
-      <w:proofErr w:type="spellEnd"/>
-      <w:r>
-        <w:rPr>
-          <w:b/>
-          <w:bCs/>
-        </w:rPr>
-        <w:t>:</w:t>
-      </w:r>
-      <w:r>
-        <w:t xml:space="preserve"> </w:t>
-      </w:r>
-      <w:proofErr w:type="spellStart"/>
-      <w:r>
-        <w:t>Streamlit</w:t>
-      </w:r>
-      <w:proofErr w:type="spellEnd"/>
+        <w:spacing w:after="0"/>
+        <w:jc w:val="both"/>
+      </w:pPr>
+      <w:r>
+        <w:rPr>
+          <w:b/>
+          <w:bCs/>
+        </w:rPr>
+        <w:t>Backend / Lógica:</w:t>
+      </w:r>
+      <w:r>
+        <w:t xml:space="preserve"> Python + ChatGPT API (modelo GPT-4-turbo o GPT-4-mini)</w:t>
+      </w:r>
     </w:p>
     <w:p>
       <w:pPr>
@@ -1015,33 +1150,18 @@
           <w:ilvl w:val="0"/>
           <w:numId w:val="5"/>
         </w:numPr>
-      </w:pPr>
-      <w:proofErr w:type="spellStart"/>
-      <w:r>
-        <w:rPr>
-          <w:b/>
-          <w:bCs/>
-        </w:rPr>
-        <w:t>Backend</w:t>
-      </w:r>
-      <w:proofErr w:type="spellEnd"/>
-      <w:r>
-        <w:rPr>
-          <w:b/>
-          <w:bCs/>
-        </w:rPr>
-        <w:t xml:space="preserve"> / Lógica:</w:t>
-      </w:r>
-      <w:r>
-        <w:t xml:space="preserve"> Python + </w:t>
-      </w:r>
-      <w:proofErr w:type="spellStart"/>
-      <w:r>
-        <w:t>ChatGPT</w:t>
-      </w:r>
-      <w:proofErr w:type="spellEnd"/>
-      <w:r>
-        <w:t xml:space="preserve"> API (modelo GPT-4-turbo o GPT-4-mini)</w:t>
+        <w:spacing w:after="0"/>
+        <w:jc w:val="both"/>
+      </w:pPr>
+      <w:r>
+        <w:rPr>
+          <w:b/>
+          <w:bCs/>
+        </w:rPr>
+        <w:t>Persistencia:</w:t>
+      </w:r>
+      <w:r>
+        <w:t xml:space="preserve"> CSV o SQLite (para versiones ligeras)</w:t>
       </w:r>
     </w:p>
     <w:p>
@@ -1050,16 +1170,18 @@
           <w:ilvl w:val="0"/>
           <w:numId w:val="5"/>
         </w:numPr>
-      </w:pPr>
-      <w:r>
-        <w:rPr>
-          <w:b/>
-          <w:bCs/>
-        </w:rPr>
-        <w:t>Persistencia:</w:t>
-      </w:r>
-      <w:r>
-        <w:t xml:space="preserve"> CSV o SQLite (para versiones ligeras)</w:t>
+        <w:spacing w:after="0"/>
+        <w:jc w:val="both"/>
+      </w:pPr>
+      <w:r>
+        <w:rPr>
+          <w:b/>
+          <w:bCs/>
+        </w:rPr>
+        <w:t>Visualización:</w:t>
+      </w:r>
+      <w:r>
+        <w:t xml:space="preserve"> Matplotlib / Plotly</w:t>
       </w:r>
     </w:p>
     <w:p>
@@ -1068,37 +1190,8 @@
           <w:ilvl w:val="0"/>
           <w:numId w:val="5"/>
         </w:numPr>
-      </w:pPr>
-      <w:r>
-        <w:rPr>
-          <w:b/>
-          <w:bCs/>
-        </w:rPr>
-        <w:t>Visualización:</w:t>
-      </w:r>
-      <w:r>
-        <w:t xml:space="preserve"> </w:t>
-      </w:r>
-      <w:proofErr w:type="spellStart"/>
-      <w:r>
-        <w:t>Matplotlib</w:t>
-      </w:r>
-      <w:proofErr w:type="spellEnd"/>
-      <w:r>
-        <w:t xml:space="preserve"> / </w:t>
-      </w:r>
-      <w:proofErr w:type="spellStart"/>
-      <w:r>
-        <w:t>Plotly</w:t>
-      </w:r>
-      <w:proofErr w:type="spellEnd"/>
-    </w:p>
-    <w:p>
-      <w:pPr>
-        <w:numPr>
-          <w:ilvl w:val="0"/>
-          <w:numId w:val="5"/>
-        </w:numPr>
+        <w:spacing w:after="0"/>
+        <w:jc w:val="both"/>
       </w:pPr>
       <w:r>
         <w:rPr>
@@ -1112,6 +1205,24 @@
       </w:r>
     </w:p>
     <w:p>
+      <w:pPr>
+        <w:spacing w:after="0"/>
+        <w:jc w:val="both"/>
+        <w:rPr>
+          <w:b/>
+          <w:bCs/>
+        </w:rPr>
+      </w:pPr>
+    </w:p>
+    <w:p>
+      <w:pPr>
+        <w:spacing w:after="0"/>
+        <w:jc w:val="both"/>
+        <w:rPr>
+          <w:b/>
+          <w:bCs/>
+        </w:rPr>
+      </w:pPr>
       <w:r>
         <w:rPr>
           <w:b/>
@@ -1122,13 +1233,25 @@
     </w:p>
     <w:p>
       <w:pPr>
+        <w:spacing w:after="0"/>
+        <w:jc w:val="both"/>
+        <w:rPr>
+          <w:b/>
+          <w:bCs/>
+        </w:rPr>
+      </w:pPr>
+    </w:p>
+    <w:p>
+      <w:pPr>
         <w:numPr>
           <w:ilvl w:val="0"/>
           <w:numId w:val="6"/>
         </w:numPr>
-      </w:pPr>
-      <w:r>
-        <w:t>El usuario introduce su objetivo →</w:t>
+        <w:spacing w:after="0"/>
+        <w:jc w:val="both"/>
+      </w:pPr>
+      <w:r>
+        <w:t xml:space="preserve">El usuario introduce su objetivo </w:t>
       </w:r>
     </w:p>
     <w:p>
@@ -1137,17 +1260,11 @@
           <w:ilvl w:val="0"/>
           <w:numId w:val="6"/>
         </w:numPr>
-      </w:pPr>
-      <w:r>
-        <w:t xml:space="preserve">El prompt dinámico envía información a la API de </w:t>
-      </w:r>
-      <w:proofErr w:type="spellStart"/>
-      <w:r>
-        <w:t>ChatGPT</w:t>
-      </w:r>
-      <w:proofErr w:type="spellEnd"/>
-      <w:r>
-        <w:t xml:space="preserve"> →</w:t>
+        <w:spacing w:after="0"/>
+        <w:jc w:val="both"/>
+      </w:pPr>
+      <w:r>
+        <w:t xml:space="preserve">El prompt dinámico envía información a la API de ChatGPT </w:t>
       </w:r>
     </w:p>
     <w:p>
@@ -1156,9 +1273,11 @@
           <w:ilvl w:val="0"/>
           <w:numId w:val="6"/>
         </w:numPr>
-      </w:pPr>
-      <w:r>
-        <w:t>El modelo genera un plan estructurado →</w:t>
+        <w:spacing w:after="0"/>
+        <w:jc w:val="both"/>
+      </w:pPr>
+      <w:r>
+        <w:t xml:space="preserve">El modelo genera un plan estructurado </w:t>
       </w:r>
     </w:p>
     <w:p>
@@ -1167,9 +1286,11 @@
           <w:ilvl w:val="0"/>
           <w:numId w:val="6"/>
         </w:numPr>
-      </w:pPr>
-      <w:r>
-        <w:t>El resultado se muestra y guarda →</w:t>
+        <w:spacing w:after="0"/>
+        <w:jc w:val="both"/>
+      </w:pPr>
+      <w:r>
+        <w:t xml:space="preserve">El resultado se muestra y guarda </w:t>
       </w:r>
     </w:p>
     <w:p>
@@ -1178,9 +1299,11 @@
           <w:ilvl w:val="0"/>
           <w:numId w:val="6"/>
         </w:numPr>
-      </w:pPr>
-      <w:r>
-        <w:t>Cada día, el usuario actualiza su progreso y la IA lo analiza →</w:t>
+        <w:spacing w:after="0"/>
+        <w:jc w:val="both"/>
+      </w:pPr>
+      <w:r>
+        <w:t xml:space="preserve">Cada día, el usuario actualiza su progreso y la IA lo analiza </w:t>
       </w:r>
     </w:p>
     <w:p>
@@ -1189,34 +1312,67 @@
           <w:ilvl w:val="0"/>
           <w:numId w:val="6"/>
         </w:numPr>
+        <w:spacing w:after="0"/>
+        <w:jc w:val="both"/>
       </w:pPr>
       <w:r>
         <w:t>Se generan métricas visuales y recomendaciones adaptadas.</w:t>
       </w:r>
     </w:p>
     <w:p>
-      <w:r>
-        <w:pict w14:anchorId="4D6AE6F5">
-          <v:rect id="_x0000_i1116" style="width:0;height:1.5pt" o:hralign="center" o:hrstd="t" o:hr="t" fillcolor="#a0a0a0" stroked="f"/>
-        </w:pict>
-      </w:r>
-    </w:p>
-    <w:p>
-      <w:pPr>
-        <w:rPr>
-          <w:b/>
-          <w:bCs/>
-        </w:rPr>
-      </w:pPr>
-      <w:r>
-        <w:rPr>
-          <w:b/>
-          <w:bCs/>
-        </w:rPr>
-        <w:t>8. Diseño de la Interfaz (Mockup conceptual)</w:t>
-      </w:r>
-    </w:p>
-    <w:p>
+      <w:pPr>
+        <w:spacing w:after="0"/>
+        <w:jc w:val="both"/>
+      </w:pPr>
+    </w:p>
+    <w:p>
+      <w:pPr>
+        <w:pStyle w:val="ListParagraph"/>
+        <w:numPr>
+          <w:ilvl w:val="0"/>
+          <w:numId w:val="11"/>
+        </w:numPr>
+        <w:spacing w:after="0"/>
+        <w:jc w:val="both"/>
+        <w:rPr>
+          <w:b/>
+          <w:bCs/>
+          <w:sz w:val="28"/>
+          <w:szCs w:val="28"/>
+          <w:u w:val="single"/>
+        </w:rPr>
+      </w:pPr>
+      <w:r>
+        <w:rPr>
+          <w:b/>
+          <w:bCs/>
+          <w:sz w:val="28"/>
+          <w:szCs w:val="28"/>
+          <w:u w:val="single"/>
+        </w:rPr>
+        <w:t>Diseño de la Interfaz (Mockup conceptual)</w:t>
+      </w:r>
+    </w:p>
+    <w:p>
+      <w:pPr>
+        <w:pStyle w:val="ListParagraph"/>
+        <w:spacing w:after="0"/>
+        <w:ind w:left="360"/>
+        <w:jc w:val="both"/>
+        <w:rPr>
+          <w:b/>
+          <w:bCs/>
+          <w:sz w:val="28"/>
+          <w:szCs w:val="28"/>
+          <w:u w:val="single"/>
+        </w:rPr>
+      </w:pPr>
+    </w:p>
+    <w:p>
+      <w:pPr>
+        <w:spacing w:after="0"/>
+        <w:jc w:val="both"/>
+      </w:pPr>
       <w:r>
         <w:rPr>
           <w:b/>
@@ -1231,6 +1387,8 @@
           <w:ilvl w:val="0"/>
           <w:numId w:val="7"/>
         </w:numPr>
+        <w:spacing w:after="0"/>
+        <w:jc w:val="both"/>
       </w:pPr>
       <w:r>
         <w:rPr>
@@ -1249,6 +1407,8 @@
           <w:ilvl w:val="0"/>
           <w:numId w:val="7"/>
         </w:numPr>
+        <w:spacing w:after="0"/>
+        <w:jc w:val="both"/>
       </w:pPr>
       <w:r>
         <w:rPr>
@@ -1267,6 +1427,8 @@
           <w:ilvl w:val="0"/>
           <w:numId w:val="7"/>
         </w:numPr>
+        <w:spacing w:after="0"/>
+        <w:jc w:val="both"/>
       </w:pPr>
       <w:r>
         <w:rPr>
@@ -1285,6 +1447,8 @@
           <w:ilvl w:val="0"/>
           <w:numId w:val="7"/>
         </w:numPr>
+        <w:spacing w:after="0"/>
+        <w:jc w:val="both"/>
       </w:pPr>
       <w:r>
         <w:rPr>
@@ -1303,6 +1467,8 @@
           <w:ilvl w:val="0"/>
           <w:numId w:val="7"/>
         </w:numPr>
+        <w:spacing w:after="0"/>
+        <w:jc w:val="both"/>
       </w:pPr>
       <w:r>
         <w:rPr>
@@ -1321,49 +1487,68 @@
           <w:ilvl w:val="0"/>
           <w:numId w:val="7"/>
         </w:numPr>
-      </w:pPr>
-      <w:proofErr w:type="spellStart"/>
-      <w:r>
-        <w:rPr>
-          <w:b/>
-          <w:bCs/>
-        </w:rPr>
-        <w:t>Feedback</w:t>
-      </w:r>
-      <w:proofErr w:type="spellEnd"/>
-      <w:r>
-        <w:rPr>
-          <w:b/>
-          <w:bCs/>
-        </w:rPr>
-        <w:t xml:space="preserve"> IA:</w:t>
+        <w:spacing w:after="0"/>
+        <w:jc w:val="both"/>
+      </w:pPr>
+      <w:r>
+        <w:rPr>
+          <w:b/>
+          <w:bCs/>
+        </w:rPr>
+        <w:t>Feedback IA:</w:t>
       </w:r>
       <w:r>
         <w:t xml:space="preserve"> texto motivacional generado dinámicamente.</w:t>
       </w:r>
     </w:p>
     <w:p>
-      <w:r>
-        <w:lastRenderedPageBreak/>
-        <w:pict w14:anchorId="192B133B">
-          <v:rect id="_x0000_i1117" style="width:0;height:1.5pt" o:hralign="center" o:hrstd="t" o:hr="t" fillcolor="#a0a0a0" stroked="f"/>
-        </w:pict>
-      </w:r>
-    </w:p>
-    <w:p>
-      <w:pPr>
-        <w:rPr>
-          <w:b/>
-          <w:bCs/>
-        </w:rPr>
-      </w:pPr>
-      <w:r>
-        <w:rPr>
-          <w:b/>
-          <w:bCs/>
-        </w:rPr>
-        <w:t>9. Innovación del Proyecto</w:t>
-      </w:r>
+      <w:pPr>
+        <w:spacing w:after="0"/>
+        <w:jc w:val="both"/>
+      </w:pPr>
+    </w:p>
+    <w:p>
+      <w:pPr>
+        <w:pStyle w:val="ListParagraph"/>
+        <w:numPr>
+          <w:ilvl w:val="0"/>
+          <w:numId w:val="11"/>
+        </w:numPr>
+        <w:spacing w:after="0"/>
+        <w:jc w:val="both"/>
+        <w:rPr>
+          <w:b/>
+          <w:bCs/>
+          <w:sz w:val="28"/>
+          <w:szCs w:val="28"/>
+          <w:u w:val="single"/>
+        </w:rPr>
+      </w:pPr>
+      <w:r>
+        <w:rPr>
+          <w:b/>
+          <w:bCs/>
+          <w:sz w:val="28"/>
+          <w:szCs w:val="28"/>
+          <w:u w:val="single"/>
+        </w:rPr>
+        <w:t>Innovación del Proyecto</w:t>
+      </w:r>
+    </w:p>
+    <w:p>
+      <w:pPr>
+        <w:pStyle w:val="ListParagraph"/>
+        <w:spacing w:after="0"/>
+        <w:ind w:left="360"/>
+        <w:jc w:val="both"/>
+        <w:rPr>
+          <w:b/>
+          <w:bCs/>
+          <w:sz w:val="28"/>
+          <w:szCs w:val="28"/>
+          <w:u w:val="single"/>
+        </w:rPr>
+      </w:pPr>
     </w:p>
     <w:p>
       <w:pPr>
@@ -1371,6 +1556,8 @@
           <w:ilvl w:val="0"/>
           <w:numId w:val="8"/>
         </w:numPr>
+        <w:spacing w:after="0"/>
+        <w:jc w:val="both"/>
       </w:pPr>
       <w:r>
         <w:rPr>
@@ -1389,6 +1576,8 @@
           <w:ilvl w:val="0"/>
           <w:numId w:val="8"/>
         </w:numPr>
+        <w:spacing w:after="0"/>
+        <w:jc w:val="both"/>
       </w:pPr>
       <w:r>
         <w:rPr>
@@ -1398,23 +1587,7 @@
         <w:t>Conversación significativa:</w:t>
       </w:r>
       <w:r>
-        <w:t xml:space="preserve"> </w:t>
-      </w:r>
-      <w:proofErr w:type="spellStart"/>
-      <w:r>
-        <w:t>ChatGPT</w:t>
-      </w:r>
-      <w:proofErr w:type="spellEnd"/>
-      <w:r>
-        <w:t xml:space="preserve"> actúa como mentor, no como </w:t>
-      </w:r>
-      <w:proofErr w:type="spellStart"/>
-      <w:r>
-        <w:t>chatbot</w:t>
-      </w:r>
-      <w:proofErr w:type="spellEnd"/>
-      <w:r>
-        <w:t xml:space="preserve"> genérico.</w:t>
+        <w:t xml:space="preserve"> ChatGPT actúa como mentor, no como chatbot genérico.</w:t>
       </w:r>
     </w:p>
     <w:p>
@@ -1423,6 +1596,8 @@
           <w:ilvl w:val="0"/>
           <w:numId w:val="8"/>
         </w:numPr>
+        <w:spacing w:after="0"/>
+        <w:jc w:val="both"/>
       </w:pPr>
       <w:r>
         <w:rPr>
@@ -1441,6 +1616,8 @@
           <w:ilvl w:val="0"/>
           <w:numId w:val="8"/>
         </w:numPr>
+        <w:spacing w:after="0"/>
+        <w:jc w:val="both"/>
       </w:pPr>
       <w:r>
         <w:rPr>
@@ -1459,6 +1636,8 @@
           <w:ilvl w:val="0"/>
           <w:numId w:val="8"/>
         </w:numPr>
+        <w:spacing w:after="0"/>
+        <w:jc w:val="both"/>
       </w:pPr>
       <w:r>
         <w:rPr>
@@ -1472,66 +1651,83 @@
       </w:r>
     </w:p>
     <w:p>
-      <w:r>
-        <w:pict w14:anchorId="248D8A30">
-          <v:rect id="_x0000_i1118" style="width:0;height:1.5pt" o:hralign="center" o:hrstd="t" o:hr="t" fillcolor="#a0a0a0" stroked="f"/>
-        </w:pict>
-      </w:r>
-    </w:p>
-    <w:p>
-      <w:pPr>
-        <w:rPr>
-          <w:b/>
-          <w:bCs/>
-        </w:rPr>
-      </w:pPr>
-      <w:r>
-        <w:rPr>
-          <w:b/>
-          <w:bCs/>
-        </w:rPr>
-        <w:t>10. Impacto Esperado</w:t>
-      </w:r>
+      <w:pPr>
+        <w:spacing w:after="0"/>
+        <w:jc w:val="both"/>
+      </w:pPr>
+    </w:p>
+    <w:p>
+      <w:pPr>
+        <w:pStyle w:val="ListParagraph"/>
+        <w:numPr>
+          <w:ilvl w:val="0"/>
+          <w:numId w:val="11"/>
+        </w:numPr>
+        <w:spacing w:after="0"/>
+        <w:jc w:val="both"/>
+        <w:rPr>
+          <w:b/>
+          <w:bCs/>
+          <w:sz w:val="28"/>
+          <w:szCs w:val="28"/>
+          <w:u w:val="single"/>
+        </w:rPr>
+      </w:pPr>
+      <w:r>
+        <w:rPr>
+          <w:b/>
+          <w:bCs/>
+          <w:sz w:val="28"/>
+          <w:szCs w:val="28"/>
+          <w:u w:val="single"/>
+        </w:rPr>
+        <w:t>Impacto Esperado</w:t>
+      </w:r>
+    </w:p>
+    <w:p>
+      <w:pPr>
+        <w:pStyle w:val="ListParagraph"/>
+        <w:spacing w:after="0"/>
+        <w:ind w:left="360"/>
+        <w:jc w:val="both"/>
+        <w:rPr>
+          <w:b/>
+          <w:bCs/>
+          <w:sz w:val="28"/>
+          <w:szCs w:val="28"/>
+          <w:u w:val="single"/>
+        </w:rPr>
+      </w:pPr>
     </w:p>
     <w:tbl>
       <w:tblPr>
+        <w:tblStyle w:val="GridTable1Light"/>
         <w:tblW w:w="0" w:type="auto"/>
-        <w:tblCellSpacing w:w="15" w:type="dxa"/>
-        <w:tblCellMar>
-          <w:top w:w="15" w:type="dxa"/>
-          <w:left w:w="15" w:type="dxa"/>
-          <w:bottom w:w="15" w:type="dxa"/>
-          <w:right w:w="15" w:type="dxa"/>
-        </w:tblCellMar>
         <w:tblLook w:val="04A0" w:firstRow="1" w:lastRow="0" w:firstColumn="1" w:lastColumn="0" w:noHBand="0" w:noVBand="1"/>
       </w:tblPr>
       <w:tblGrid>
-        <w:gridCol w:w="1275"/>
-        <w:gridCol w:w="6946"/>
+        <w:gridCol w:w="1416"/>
+        <w:gridCol w:w="7087"/>
       </w:tblGrid>
       <w:tr>
         <w:trPr>
-          <w:tblHeader/>
-          <w:tblCellSpacing w:w="15" w:type="dxa"/>
+          <w:cnfStyle w:val="100000000000" w:firstRow="1" w:lastRow="0" w:firstColumn="0" w:lastColumn="0" w:oddVBand="0" w:evenVBand="0" w:oddHBand="0" w:evenHBand="0" w:firstRowFirstColumn="0" w:firstRowLastColumn="0" w:lastRowFirstColumn="0" w:lastRowLastColumn="0"/>
         </w:trPr>
         <w:tc>
           <w:tcPr>
+            <w:cnfStyle w:val="001000000000" w:firstRow="0" w:lastRow="0" w:firstColumn="1" w:lastColumn="0" w:oddVBand="0" w:evenVBand="0" w:oddHBand="0" w:evenHBand="0" w:firstRowFirstColumn="0" w:firstRowLastColumn="0" w:lastRowFirstColumn="0" w:lastRowLastColumn="0"/>
             <w:tcW w:w="0" w:type="auto"/>
-            <w:vAlign w:val="center"/>
             <w:hideMark/>
           </w:tcPr>
           <w:p>
             <w:pPr>
+              <w:jc w:val="both"/>
               <w:rPr>
-                <w:b/>
-                <w:bCs/>
+                <w:b w:val="0"/>
+                <w:bCs w:val="0"/>
               </w:rPr>
             </w:pPr>
             <w:r>
-              <w:rPr>
-                <w:b/>
-                <w:bCs/>
-              </w:rPr>
               <w:t>Dimensión</w:t>
             </w:r>
           </w:p>
@@ -1539,42 +1735,35 @@
         <w:tc>
           <w:tcPr>
             <w:tcW w:w="0" w:type="auto"/>
-            <w:vAlign w:val="center"/>
             <w:hideMark/>
           </w:tcPr>
           <w:p>
             <w:pPr>
+              <w:jc w:val="both"/>
+              <w:cnfStyle w:val="100000000000" w:firstRow="1" w:lastRow="0" w:firstColumn="0" w:lastColumn="0" w:oddVBand="0" w:evenVBand="0" w:oddHBand="0" w:evenHBand="0" w:firstRowFirstColumn="0" w:firstRowLastColumn="0" w:lastRowFirstColumn="0" w:lastRowLastColumn="0"/>
               <w:rPr>
-                <w:b/>
-                <w:bCs/>
+                <w:b w:val="0"/>
+                <w:bCs w:val="0"/>
               </w:rPr>
             </w:pPr>
             <w:r>
-              <w:rPr>
-                <w:b/>
-                <w:bCs/>
-              </w:rPr>
               <w:t>Impacto</w:t>
             </w:r>
           </w:p>
         </w:tc>
       </w:tr>
       <w:tr>
-        <w:trPr>
-          <w:tblCellSpacing w:w="15" w:type="dxa"/>
-        </w:trPr>
         <w:tc>
           <w:tcPr>
+            <w:cnfStyle w:val="001000000000" w:firstRow="0" w:lastRow="0" w:firstColumn="1" w:lastColumn="0" w:oddVBand="0" w:evenVBand="0" w:oddHBand="0" w:evenHBand="0" w:firstRowFirstColumn="0" w:firstRowLastColumn="0" w:lastRowFirstColumn="0" w:lastRowLastColumn="0"/>
             <w:tcW w:w="0" w:type="auto"/>
-            <w:vAlign w:val="center"/>
             <w:hideMark/>
           </w:tcPr>
           <w:p>
+            <w:pPr>
+              <w:jc w:val="both"/>
+            </w:pPr>
             <w:r>
-              <w:rPr>
-                <w:b/>
-                <w:bCs/>
-              </w:rPr>
               <w:t>Educativo</w:t>
             </w:r>
           </w:p>
@@ -1582,10 +1771,13 @@
         <w:tc>
           <w:tcPr>
             <w:tcW w:w="0" w:type="auto"/>
-            <w:vAlign w:val="center"/>
             <w:hideMark/>
           </w:tcPr>
           <w:p>
+            <w:pPr>
+              <w:jc w:val="both"/>
+              <w:cnfStyle w:val="000000000000" w:firstRow="0" w:lastRow="0" w:firstColumn="0" w:lastColumn="0" w:oddVBand="0" w:evenVBand="0" w:oddHBand="0" w:evenHBand="0" w:firstRowFirstColumn="0" w:firstRowLastColumn="0" w:lastRowFirstColumn="0" w:lastRowLastColumn="0"/>
+            </w:pPr>
             <w:r>
               <w:t>Promueve aprendizaje autónomo y autoevaluación constante.</w:t>
             </w:r>
@@ -1593,21 +1785,17 @@
         </w:tc>
       </w:tr>
       <w:tr>
-        <w:trPr>
-          <w:tblCellSpacing w:w="15" w:type="dxa"/>
-        </w:trPr>
         <w:tc>
           <w:tcPr>
+            <w:cnfStyle w:val="001000000000" w:firstRow="0" w:lastRow="0" w:firstColumn="1" w:lastColumn="0" w:oddVBand="0" w:evenVBand="0" w:oddHBand="0" w:evenHBand="0" w:firstRowFirstColumn="0" w:firstRowLastColumn="0" w:lastRowFirstColumn="0" w:lastRowLastColumn="0"/>
             <w:tcW w:w="0" w:type="auto"/>
-            <w:vAlign w:val="center"/>
             <w:hideMark/>
           </w:tcPr>
           <w:p>
+            <w:pPr>
+              <w:jc w:val="both"/>
+            </w:pPr>
             <w:r>
-              <w:rPr>
-                <w:b/>
-                <w:bCs/>
-              </w:rPr>
               <w:t>Social</w:t>
             </w:r>
           </w:p>
@@ -1615,10 +1803,13 @@
         <w:tc>
           <w:tcPr>
             <w:tcW w:w="0" w:type="auto"/>
-            <w:vAlign w:val="center"/>
             <w:hideMark/>
           </w:tcPr>
           <w:p>
+            <w:pPr>
+              <w:jc w:val="both"/>
+              <w:cnfStyle w:val="000000000000" w:firstRow="0" w:lastRow="0" w:firstColumn="0" w:lastColumn="0" w:oddVBand="0" w:evenVBand="0" w:oddHBand="0" w:evenHBand="0" w:firstRowFirstColumn="0" w:firstRowLastColumn="0" w:lastRowFirstColumn="0" w:lastRowLastColumn="0"/>
+            </w:pPr>
             <w:r>
               <w:t>Fomenta bienestar personal y emocional.</w:t>
             </w:r>
@@ -1626,21 +1817,17 @@
         </w:tc>
       </w:tr>
       <w:tr>
-        <w:trPr>
-          <w:tblCellSpacing w:w="15" w:type="dxa"/>
-        </w:trPr>
         <w:tc>
           <w:tcPr>
+            <w:cnfStyle w:val="001000000000" w:firstRow="0" w:lastRow="0" w:firstColumn="1" w:lastColumn="0" w:oddVBand="0" w:evenVBand="0" w:oddHBand="0" w:evenHBand="0" w:firstRowFirstColumn="0" w:firstRowLastColumn="0" w:lastRowFirstColumn="0" w:lastRowLastColumn="0"/>
             <w:tcW w:w="0" w:type="auto"/>
-            <w:vAlign w:val="center"/>
             <w:hideMark/>
           </w:tcPr>
           <w:p>
+            <w:pPr>
+              <w:jc w:val="both"/>
+            </w:pPr>
             <w:r>
-              <w:rPr>
-                <w:b/>
-                <w:bCs/>
-              </w:rPr>
               <w:t>Tecnológico</w:t>
             </w:r>
           </w:p>
@@ -1648,40 +1835,32 @@
         <w:tc>
           <w:tcPr>
             <w:tcW w:w="0" w:type="auto"/>
-            <w:vAlign w:val="center"/>
             <w:hideMark/>
           </w:tcPr>
           <w:p>
+            <w:pPr>
+              <w:jc w:val="both"/>
+              <w:cnfStyle w:val="000000000000" w:firstRow="0" w:lastRow="0" w:firstColumn="0" w:lastColumn="0" w:oddVBand="0" w:evenVBand="0" w:oddHBand="0" w:evenHBand="0" w:firstRowFirstColumn="0" w:firstRowLastColumn="0" w:lastRowFirstColumn="0" w:lastRowLastColumn="0"/>
+            </w:pPr>
             <w:r>
-              <w:t xml:space="preserve">Demuestra el potencial de los </w:t>
-            </w:r>
-            <w:proofErr w:type="spellStart"/>
-            <w:r>
-              <w:t>LLMs</w:t>
-            </w:r>
-            <w:proofErr w:type="spellEnd"/>
-            <w:r>
-              <w:t xml:space="preserve"> para acompañamiento humano real.</w:t>
+              <w:t>Demuestra el potencial de los LLMs para acompañamiento humano real.</w:t>
             </w:r>
           </w:p>
         </w:tc>
       </w:tr>
       <w:tr>
-        <w:trPr>
-          <w:tblCellSpacing w:w="15" w:type="dxa"/>
-        </w:trPr>
         <w:tc>
           <w:tcPr>
+            <w:cnfStyle w:val="001000000000" w:firstRow="0" w:lastRow="0" w:firstColumn="1" w:lastColumn="0" w:oddVBand="0" w:evenVBand="0" w:oddHBand="0" w:evenHBand="0" w:firstRowFirstColumn="0" w:firstRowLastColumn="0" w:lastRowFirstColumn="0" w:lastRowLastColumn="0"/>
             <w:tcW w:w="0" w:type="auto"/>
-            <w:vAlign w:val="center"/>
             <w:hideMark/>
           </w:tcPr>
           <w:p>
+            <w:pPr>
+              <w:jc w:val="both"/>
+            </w:pPr>
             <w:r>
-              <w:rPr>
-                <w:b/>
-                <w:bCs/>
-              </w:rPr>
+              <w:lastRenderedPageBreak/>
               <w:t>Económico</w:t>
             </w:r>
           </w:p>
@@ -1689,10 +1868,13 @@
         <w:tc>
           <w:tcPr>
             <w:tcW w:w="0" w:type="auto"/>
-            <w:vAlign w:val="center"/>
             <w:hideMark/>
           </w:tcPr>
           <w:p>
+            <w:pPr>
+              <w:jc w:val="both"/>
+              <w:cnfStyle w:val="000000000000" w:firstRow="0" w:lastRow="0" w:firstColumn="0" w:lastColumn="0" w:oddVBand="0" w:evenVBand="0" w:oddHBand="0" w:evenHBand="0" w:firstRowFirstColumn="0" w:firstRowLastColumn="0" w:lastRowFirstColumn="0" w:lastRowLastColumn="0"/>
+            </w:pPr>
             <w:r>
               <w:t>Reduce costos frente a coaching humano o asesorías.</w:t>
             </w:r>
@@ -1701,33 +1883,62 @@
       </w:tr>
     </w:tbl>
     <w:p>
-      <w:r>
-        <w:pict w14:anchorId="64FB1F6A">
-          <v:rect id="_x0000_i1119" style="width:0;height:1.5pt" o:hralign="center" o:hrstd="t" o:hr="t" fillcolor="#a0a0a0" stroked="f"/>
-        </w:pict>
-      </w:r>
-    </w:p>
-    <w:p>
-      <w:pPr>
-        <w:rPr>
-          <w:b/>
-          <w:bCs/>
-        </w:rPr>
-      </w:pPr>
-      <w:r>
-        <w:rPr>
-          <w:b/>
-          <w:bCs/>
+      <w:pPr>
+        <w:spacing w:after="0"/>
+        <w:jc w:val="both"/>
+      </w:pPr>
+    </w:p>
+    <w:p>
+      <w:pPr>
+        <w:pStyle w:val="ListParagraph"/>
+        <w:numPr>
+          <w:ilvl w:val="0"/>
+          <w:numId w:val="11"/>
+        </w:numPr>
+        <w:spacing w:after="0"/>
+        <w:jc w:val="both"/>
+        <w:rPr>
+          <w:b/>
+          <w:bCs/>
+          <w:sz w:val="28"/>
+          <w:szCs w:val="28"/>
+          <w:u w:val="single"/>
+        </w:rPr>
+      </w:pPr>
+      <w:r>
+        <w:rPr>
+          <w:b/>
+          <w:bCs/>
+          <w:sz w:val="28"/>
+          <w:szCs w:val="28"/>
+          <w:u w:val="single"/>
         </w:rPr>
         <w:t>11. Resultados Esperados</w:t>
       </w:r>
     </w:p>
     <w:p>
       <w:pPr>
+        <w:pStyle w:val="ListParagraph"/>
+        <w:spacing w:after="0"/>
+        <w:ind w:left="360"/>
+        <w:jc w:val="both"/>
+        <w:rPr>
+          <w:b/>
+          <w:bCs/>
+          <w:sz w:val="28"/>
+          <w:szCs w:val="28"/>
+          <w:u w:val="single"/>
+        </w:rPr>
+      </w:pPr>
+    </w:p>
+    <w:p>
+      <w:pPr>
         <w:numPr>
           <w:ilvl w:val="0"/>
           <w:numId w:val="9"/>
         </w:numPr>
+        <w:spacing w:after="0"/>
+        <w:jc w:val="both"/>
       </w:pPr>
       <w:r>
         <w:t>Usuarios capaces de cumplir metas personales mediante acompañamiento inteligente.</w:t>
@@ -1739,6 +1950,8 @@
           <w:ilvl w:val="0"/>
           <w:numId w:val="9"/>
         </w:numPr>
+        <w:spacing w:after="0"/>
+        <w:jc w:val="both"/>
       </w:pPr>
       <w:r>
         <w:t>Mejora del bienestar percibido (autoestima, productividad, claridad de propósito).</w:t>
@@ -1750,6 +1963,8 @@
           <w:ilvl w:val="0"/>
           <w:numId w:val="9"/>
         </w:numPr>
+        <w:spacing w:after="0"/>
+        <w:jc w:val="both"/>
       </w:pPr>
       <w:r>
         <w:t>Validación del modelo de interacción IA–usuario en contextos emocionales positivos.</w:t>
@@ -1761,442 +1976,83 @@
           <w:ilvl w:val="0"/>
           <w:numId w:val="9"/>
         </w:numPr>
-      </w:pPr>
-      <w:r>
-        <w:t xml:space="preserve">Prototipo funcional demostrable en </w:t>
-      </w:r>
-      <w:proofErr w:type="spellStart"/>
-      <w:r>
-        <w:t>Streamlit</w:t>
-      </w:r>
-      <w:proofErr w:type="spellEnd"/>
-      <w:r>
-        <w:t>, con ejemplos de sesiones reales.</w:t>
-      </w:r>
-    </w:p>
-    <w:p>
-      <w:r>
-        <w:pict w14:anchorId="10F10665">
-          <v:rect id="_x0000_i1120" style="width:0;height:1.5pt" o:hralign="center" o:hrstd="t" o:hr="t" fillcolor="#a0a0a0" stroked="f"/>
-        </w:pict>
-      </w:r>
-    </w:p>
-    <w:p>
-      <w:pPr>
-        <w:rPr>
-          <w:b/>
-          <w:bCs/>
-        </w:rPr>
-      </w:pPr>
-      <w:r>
-        <w:rPr>
-          <w:b/>
-          <w:bCs/>
-        </w:rPr>
-        <w:t>12. Desarrollo y Cronograma</w:t>
-      </w:r>
-    </w:p>
-    <w:tbl>
-      <w:tblPr>
-        <w:tblW w:w="0" w:type="auto"/>
-        <w:tblCellSpacing w:w="15" w:type="dxa"/>
-        <w:tblCellMar>
-          <w:top w:w="15" w:type="dxa"/>
-          <w:left w:w="15" w:type="dxa"/>
-          <w:bottom w:w="15" w:type="dxa"/>
-          <w:right w:w="15" w:type="dxa"/>
-        </w:tblCellMar>
-        <w:tblLook w:val="04A0" w:firstRow="1" w:lastRow="0" w:firstColumn="1" w:lastColumn="0" w:noHBand="0" w:noVBand="1"/>
-      </w:tblPr>
-      <w:tblGrid>
-        <w:gridCol w:w="3401"/>
-        <w:gridCol w:w="3514"/>
-        <w:gridCol w:w="1923"/>
-      </w:tblGrid>
-      <w:tr>
-        <w:trPr>
-          <w:tblHeader/>
-          <w:tblCellSpacing w:w="15" w:type="dxa"/>
-        </w:trPr>
-        <w:tc>
-          <w:tcPr>
-            <w:tcW w:w="0" w:type="auto"/>
-            <w:vAlign w:val="center"/>
-            <w:hideMark/>
-          </w:tcPr>
-          <w:p>
-            <w:pPr>
-              <w:rPr>
-                <w:b/>
-                <w:bCs/>
-              </w:rPr>
-            </w:pPr>
-            <w:r>
-              <w:rPr>
-                <w:b/>
-                <w:bCs/>
-              </w:rPr>
-              <w:t>Fase</w:t>
-            </w:r>
-          </w:p>
-        </w:tc>
-        <w:tc>
-          <w:tcPr>
-            <w:tcW w:w="0" w:type="auto"/>
-            <w:vAlign w:val="center"/>
-            <w:hideMark/>
-          </w:tcPr>
-          <w:p>
-            <w:pPr>
-              <w:rPr>
-                <w:b/>
-                <w:bCs/>
-              </w:rPr>
-            </w:pPr>
-            <w:r>
-              <w:rPr>
-                <w:b/>
-                <w:bCs/>
-              </w:rPr>
-              <w:t>Actividades principales</w:t>
-            </w:r>
-          </w:p>
-        </w:tc>
-        <w:tc>
-          <w:tcPr>
-            <w:tcW w:w="0" w:type="auto"/>
-            <w:vAlign w:val="center"/>
-            <w:hideMark/>
-          </w:tcPr>
-          <w:p>
-            <w:pPr>
-              <w:rPr>
-                <w:b/>
-                <w:bCs/>
-              </w:rPr>
-            </w:pPr>
-            <w:r>
-              <w:rPr>
-                <w:b/>
-                <w:bCs/>
-              </w:rPr>
-              <w:t>Duración estimada</w:t>
-            </w:r>
-          </w:p>
-        </w:tc>
-      </w:tr>
-      <w:tr>
-        <w:trPr>
-          <w:tblCellSpacing w:w="15" w:type="dxa"/>
-        </w:trPr>
-        <w:tc>
-          <w:tcPr>
-            <w:tcW w:w="0" w:type="auto"/>
-            <w:vAlign w:val="center"/>
-            <w:hideMark/>
-          </w:tcPr>
-          <w:p>
-            <w:r>
-              <w:rPr>
-                <w:b/>
-                <w:bCs/>
-              </w:rPr>
-              <w:t>1. Diseño conceptual</w:t>
-            </w:r>
-          </w:p>
-        </w:tc>
-        <w:tc>
-          <w:tcPr>
-            <w:tcW w:w="0" w:type="auto"/>
-            <w:vAlign w:val="center"/>
-            <w:hideMark/>
-          </w:tcPr>
-          <w:p>
-            <w:r>
-              <w:t xml:space="preserve">Definir flujo, </w:t>
-            </w:r>
-            <w:proofErr w:type="spellStart"/>
-            <w:r>
-              <w:t>prompts</w:t>
-            </w:r>
-            <w:proofErr w:type="spellEnd"/>
-            <w:r>
-              <w:t xml:space="preserve"> y estructura</w:t>
-            </w:r>
-          </w:p>
-        </w:tc>
-        <w:tc>
-          <w:tcPr>
-            <w:tcW w:w="0" w:type="auto"/>
-            <w:vAlign w:val="center"/>
-            <w:hideMark/>
-          </w:tcPr>
-          <w:p>
-            <w:r>
-              <w:t>1 semana</w:t>
-            </w:r>
-          </w:p>
-        </w:tc>
-      </w:tr>
-      <w:tr>
-        <w:trPr>
-          <w:tblCellSpacing w:w="15" w:type="dxa"/>
-        </w:trPr>
-        <w:tc>
-          <w:tcPr>
-            <w:tcW w:w="0" w:type="auto"/>
-            <w:vAlign w:val="center"/>
-            <w:hideMark/>
-          </w:tcPr>
-          <w:p>
-            <w:r>
-              <w:rPr>
-                <w:b/>
-                <w:bCs/>
-              </w:rPr>
-              <w:lastRenderedPageBreak/>
-              <w:t>2. Desarrollo técnico</w:t>
-            </w:r>
-          </w:p>
-        </w:tc>
-        <w:tc>
-          <w:tcPr>
-            <w:tcW w:w="0" w:type="auto"/>
-            <w:vAlign w:val="center"/>
-            <w:hideMark/>
-          </w:tcPr>
-          <w:p>
-            <w:r>
-              <w:t xml:space="preserve">Integrar API </w:t>
-            </w:r>
-            <w:proofErr w:type="spellStart"/>
-            <w:r>
-              <w:t>ChatGPT</w:t>
-            </w:r>
-            <w:proofErr w:type="spellEnd"/>
-            <w:r>
-              <w:t xml:space="preserve"> + </w:t>
-            </w:r>
-            <w:proofErr w:type="spellStart"/>
-            <w:r>
-              <w:t>Streamlit</w:t>
-            </w:r>
-            <w:proofErr w:type="spellEnd"/>
-          </w:p>
-        </w:tc>
-        <w:tc>
-          <w:tcPr>
-            <w:tcW w:w="0" w:type="auto"/>
-            <w:vAlign w:val="center"/>
-            <w:hideMark/>
-          </w:tcPr>
-          <w:p>
-            <w:r>
-              <w:t>2 semanas</w:t>
-            </w:r>
-          </w:p>
-        </w:tc>
-      </w:tr>
-      <w:tr>
-        <w:trPr>
-          <w:tblCellSpacing w:w="15" w:type="dxa"/>
-        </w:trPr>
-        <w:tc>
-          <w:tcPr>
-            <w:tcW w:w="0" w:type="auto"/>
-            <w:vAlign w:val="center"/>
-            <w:hideMark/>
-          </w:tcPr>
-          <w:p>
-            <w:r>
-              <w:rPr>
-                <w:b/>
-                <w:bCs/>
-              </w:rPr>
-              <w:t xml:space="preserve">3. Implementación de </w:t>
-            </w:r>
-            <w:proofErr w:type="spellStart"/>
-            <w:r>
-              <w:rPr>
-                <w:b/>
-                <w:bCs/>
-              </w:rPr>
-              <w:t>dashboards</w:t>
-            </w:r>
-            <w:proofErr w:type="spellEnd"/>
-          </w:p>
-        </w:tc>
-        <w:tc>
-          <w:tcPr>
-            <w:tcW w:w="0" w:type="auto"/>
-            <w:vAlign w:val="center"/>
-            <w:hideMark/>
-          </w:tcPr>
-          <w:p>
-            <w:r>
-              <w:t xml:space="preserve">Visualización de progreso y </w:t>
-            </w:r>
-            <w:proofErr w:type="spellStart"/>
-            <w:r>
-              <w:t>feedback</w:t>
-            </w:r>
-            <w:proofErr w:type="spellEnd"/>
-          </w:p>
-        </w:tc>
-        <w:tc>
-          <w:tcPr>
-            <w:tcW w:w="0" w:type="auto"/>
-            <w:vAlign w:val="center"/>
-            <w:hideMark/>
-          </w:tcPr>
-          <w:p>
-            <w:r>
-              <w:t>1 semana</w:t>
-            </w:r>
-          </w:p>
-        </w:tc>
-      </w:tr>
-      <w:tr>
-        <w:trPr>
-          <w:tblCellSpacing w:w="15" w:type="dxa"/>
-        </w:trPr>
-        <w:tc>
-          <w:tcPr>
-            <w:tcW w:w="0" w:type="auto"/>
-            <w:vAlign w:val="center"/>
-            <w:hideMark/>
-          </w:tcPr>
-          <w:p>
-            <w:r>
-              <w:rPr>
-                <w:b/>
-                <w:bCs/>
-              </w:rPr>
-              <w:t>4. Pruebas y validación</w:t>
-            </w:r>
-          </w:p>
-        </w:tc>
-        <w:tc>
-          <w:tcPr>
-            <w:tcW w:w="0" w:type="auto"/>
-            <w:vAlign w:val="center"/>
-            <w:hideMark/>
-          </w:tcPr>
-          <w:p>
-            <w:r>
-              <w:t xml:space="preserve">Casos de usuario, ajustes de </w:t>
-            </w:r>
-            <w:proofErr w:type="spellStart"/>
-            <w:r>
-              <w:t>prompts</w:t>
-            </w:r>
-            <w:proofErr w:type="spellEnd"/>
-          </w:p>
-        </w:tc>
-        <w:tc>
-          <w:tcPr>
-            <w:tcW w:w="0" w:type="auto"/>
-            <w:vAlign w:val="center"/>
-            <w:hideMark/>
-          </w:tcPr>
-          <w:p>
-            <w:r>
-              <w:t>1 semana</w:t>
-            </w:r>
-          </w:p>
-        </w:tc>
-      </w:tr>
-      <w:tr>
-        <w:trPr>
-          <w:tblCellSpacing w:w="15" w:type="dxa"/>
-        </w:trPr>
-        <w:tc>
-          <w:tcPr>
-            <w:tcW w:w="0" w:type="auto"/>
-            <w:vAlign w:val="center"/>
-            <w:hideMark/>
-          </w:tcPr>
-          <w:p>
-            <w:r>
-              <w:rPr>
-                <w:b/>
-                <w:bCs/>
-              </w:rPr>
-              <w:t>5. Presentación y pitch</w:t>
-            </w:r>
-          </w:p>
-        </w:tc>
-        <w:tc>
-          <w:tcPr>
-            <w:tcW w:w="0" w:type="auto"/>
-            <w:vAlign w:val="center"/>
-            <w:hideMark/>
-          </w:tcPr>
-          <w:p>
-            <w:r>
-              <w:t xml:space="preserve">Demo funcional y </w:t>
-            </w:r>
-            <w:proofErr w:type="spellStart"/>
-            <w:r>
-              <w:t>storytelling</w:t>
-            </w:r>
-            <w:proofErr w:type="spellEnd"/>
-          </w:p>
-        </w:tc>
-        <w:tc>
-          <w:tcPr>
-            <w:tcW w:w="0" w:type="auto"/>
-            <w:vAlign w:val="center"/>
-            <w:hideMark/>
-          </w:tcPr>
-          <w:p>
-            <w:r>
-              <w:t>1 semana</w:t>
-            </w:r>
-          </w:p>
-        </w:tc>
-      </w:tr>
-    </w:tbl>
-    <w:p>
-      <w:r>
-        <w:pict w14:anchorId="098EFEDA">
-          <v:rect id="_x0000_i1121" style="width:0;height:1.5pt" o:hralign="center" o:hrstd="t" o:hr="t" fillcolor="#a0a0a0" stroked="f"/>
-        </w:pict>
-      </w:r>
-    </w:p>
-    <w:p>
-      <w:pPr>
-        <w:rPr>
-          <w:b/>
-          <w:bCs/>
-        </w:rPr>
-      </w:pPr>
-      <w:r>
-        <w:rPr>
-          <w:b/>
-          <w:bCs/>
-        </w:rPr>
-        <w:t>13. Conclusiones</w:t>
-      </w:r>
-    </w:p>
-    <w:p>
-      <w:proofErr w:type="spellStart"/>
-      <w:r>
-        <w:rPr>
-          <w:b/>
-          <w:bCs/>
-        </w:rPr>
+        <w:spacing w:after="0"/>
+        <w:jc w:val="both"/>
+      </w:pPr>
+      <w:r>
+        <w:t>Prototipo funcional demostrable en Streamlit, con ejemplos de sesiones reales.</w:t>
+      </w:r>
+    </w:p>
+    <w:p>
+      <w:pPr>
+        <w:spacing w:after="0"/>
+        <w:jc w:val="both"/>
+      </w:pPr>
+    </w:p>
+    <w:p>
+      <w:pPr>
+        <w:pStyle w:val="ListParagraph"/>
+        <w:numPr>
+          <w:ilvl w:val="0"/>
+          <w:numId w:val="11"/>
+        </w:numPr>
+        <w:spacing w:after="0"/>
+        <w:jc w:val="both"/>
+        <w:rPr>
+          <w:b/>
+          <w:bCs/>
+          <w:sz w:val="28"/>
+          <w:szCs w:val="28"/>
+          <w:u w:val="single"/>
+        </w:rPr>
+      </w:pPr>
+      <w:r>
+        <w:rPr>
+          <w:b/>
+          <w:bCs/>
+          <w:sz w:val="28"/>
+          <w:szCs w:val="28"/>
+          <w:u w:val="single"/>
+        </w:rPr>
+        <w:t>Conclusiones</w:t>
+      </w:r>
+    </w:p>
+    <w:p>
+      <w:pPr>
+        <w:pStyle w:val="ListParagraph"/>
+        <w:spacing w:after="0"/>
+        <w:ind w:left="360"/>
+        <w:jc w:val="both"/>
+        <w:rPr>
+          <w:b/>
+          <w:bCs/>
+          <w:sz w:val="28"/>
+          <w:szCs w:val="28"/>
+          <w:u w:val="single"/>
+        </w:rPr>
+      </w:pPr>
+    </w:p>
+    <w:p>
+      <w:pPr>
+        <w:pStyle w:val="ListParagraph"/>
+        <w:spacing w:after="0"/>
+        <w:ind w:left="360"/>
+        <w:jc w:val="both"/>
+        <w:rPr>
+          <w:b/>
+          <w:bCs/>
+          <w:sz w:val="28"/>
+          <w:szCs w:val="28"/>
+          <w:u w:val="single"/>
+        </w:rPr>
+      </w:pPr>
+      <w:r>
         <w:t>MentorIA</w:t>
       </w:r>
-      <w:proofErr w:type="spellEnd"/>
       <w:r>
         <w:t xml:space="preserve"> demuestra cómo la inteligencia artificial puede trascender la automatización de tareas y convertirse en una herramienta de </w:t>
       </w:r>
       <w:r>
-        <w:rPr>
-          <w:b/>
-          <w:bCs/>
-        </w:rPr>
         <w:t>acompañamiento humano significativo</w:t>
       </w:r>
       <w:r>
@@ -2208,25 +2064,59 @@
       </w:r>
     </w:p>
     <w:p>
-      <w:r>
-        <w:pict w14:anchorId="4DD3A079">
-          <v:rect id="_x0000_i1122" style="width:0;height:1.5pt" o:hralign="center" o:hrstd="t" o:hr="t" fillcolor="#a0a0a0" stroked="f"/>
-        </w:pict>
-      </w:r>
-    </w:p>
-    <w:p>
-      <w:pPr>
-        <w:rPr>
-          <w:b/>
-          <w:bCs/>
-        </w:rPr>
-      </w:pPr>
-      <w:r>
-        <w:rPr>
-          <w:b/>
-          <w:bCs/>
-        </w:rPr>
-        <w:t>14. Bibliografía / Fuentes</w:t>
+      <w:pPr>
+        <w:spacing w:after="0"/>
+        <w:jc w:val="both"/>
+      </w:pPr>
+    </w:p>
+    <w:p>
+      <w:pPr>
+        <w:rPr>
+          <w:b/>
+          <w:bCs/>
+          <w:sz w:val="28"/>
+          <w:szCs w:val="28"/>
+          <w:u w:val="single"/>
+        </w:rPr>
+      </w:pPr>
+      <w:r>
+        <w:rPr>
+          <w:b/>
+          <w:bCs/>
+          <w:sz w:val="28"/>
+          <w:szCs w:val="28"/>
+          <w:u w:val="single"/>
+        </w:rPr>
+        <w:br w:type="page"/>
+      </w:r>
+    </w:p>
+    <w:p>
+      <w:pPr>
+        <w:pStyle w:val="ListParagraph"/>
+        <w:numPr>
+          <w:ilvl w:val="0"/>
+          <w:numId w:val="11"/>
+        </w:numPr>
+        <w:spacing w:after="0"/>
+        <w:jc w:val="both"/>
+        <w:rPr>
+          <w:b/>
+          <w:bCs/>
+          <w:sz w:val="28"/>
+          <w:szCs w:val="28"/>
+          <w:u w:val="single"/>
+        </w:rPr>
+      </w:pPr>
+      <w:r>
+        <w:rPr>
+          <w:b/>
+          <w:bCs/>
+          <w:sz w:val="28"/>
+          <w:szCs w:val="28"/>
+          <w:u w:val="single"/>
+        </w:rPr>
+        <w:lastRenderedPageBreak/>
+        <w:t>Bibliografía / Fuentes</w:t>
       </w:r>
     </w:p>
     <w:p>
@@ -2235,6 +2125,8 @@
           <w:ilvl w:val="0"/>
           <w:numId w:val="10"/>
         </w:numPr>
+        <w:spacing w:after="0"/>
+        <w:jc w:val="both"/>
       </w:pPr>
       <w:r>
         <w:rPr>
@@ -2259,7 +2151,7 @@
       <w:hyperlink r:id="rId7" w:tgtFrame="_new" w:history="1">
         <w:r>
           <w:rPr>
-            <w:rStyle w:val="Hipervnculo"/>
+            <w:rStyle w:val="Hyperlink"/>
           </w:rPr>
           <w:t>https://platform.openai.com/docs</w:t>
         </w:r>
@@ -2271,6 +2163,8 @@
           <w:ilvl w:val="0"/>
           <w:numId w:val="10"/>
         </w:numPr>
+        <w:spacing w:after="0"/>
+        <w:jc w:val="both"/>
         <w:rPr>
           <w:lang w:val="en-US"/>
         </w:rPr>
@@ -2302,6 +2196,8 @@
           <w:ilvl w:val="0"/>
           <w:numId w:val="10"/>
         </w:numPr>
+        <w:spacing w:after="0"/>
+        <w:jc w:val="both"/>
       </w:pPr>
       <w:r>
         <w:rPr>
@@ -2333,6 +2229,8 @@
           <w:ilvl w:val="0"/>
           <w:numId w:val="10"/>
         </w:numPr>
+        <w:spacing w:after="0"/>
+        <w:jc w:val="both"/>
       </w:pPr>
       <w:r>
         <w:rPr>
@@ -2354,13 +2252,8 @@
         </w:rPr>
         <w:t xml:space="preserve"> </w:t>
       </w:r>
-      <w:proofErr w:type="spellStart"/>
-      <w:r>
-        <w:t>Penguin</w:t>
-      </w:r>
-      <w:proofErr w:type="spellEnd"/>
-      <w:r>
-        <w:t xml:space="preserve"> Random House.</w:t>
+      <w:r>
+        <w:t>Penguin Random House.</w:t>
       </w:r>
     </w:p>
     <w:p>
@@ -2369,6 +2262,8 @@
           <w:ilvl w:val="0"/>
           <w:numId w:val="10"/>
         </w:numPr>
+        <w:spacing w:after="0"/>
+        <w:jc w:val="both"/>
       </w:pPr>
       <w:r>
         <w:rPr>
@@ -2395,29 +2290,18 @@
           <w:i/>
           <w:iCs/>
         </w:rPr>
-        <w:t xml:space="preserve">American </w:t>
-      </w:r>
-      <w:proofErr w:type="spellStart"/>
-      <w:r>
-        <w:rPr>
-          <w:i/>
-          <w:iCs/>
-        </w:rPr>
-        <w:t>Psychologist</w:t>
-      </w:r>
-      <w:proofErr w:type="spellEnd"/>
-      <w:r>
-        <w:rPr>
-          <w:i/>
-          <w:iCs/>
-        </w:rPr>
-        <w:t>, 55</w:t>
+        <w:t>American Psychologist, 55</w:t>
       </w:r>
       <w:r>
         <w:t>(1), 68–78.</w:t>
       </w:r>
     </w:p>
-    <w:p/>
+    <w:p>
+      <w:pPr>
+        <w:spacing w:after="0"/>
+        <w:jc w:val="both"/>
+      </w:pPr>
+    </w:p>
     <w:sectPr>
       <w:headerReference w:type="default" r:id="rId8"/>
       <w:pgSz w:w="12240" w:h="15840"/>
@@ -2483,15 +2367,44 @@
 <w:hdr xmlns:wpc="http://schemas.microsoft.com/office/word/2010/wordprocessingCanvas" xmlns:cx="http://schemas.microsoft.com/office/drawing/2014/chartex" xmlns:cx1="http://schemas.microsoft.com/office/drawing/2015/9/8/chartex" xmlns:cx2="http://schemas.microsoft.com/office/drawing/2015/10/21/chartex" xmlns:cx3="http://schemas.microsoft.com/office/drawing/2016/5/9/chartex" xmlns:cx4="http://schemas.microsoft.com/office/drawing/2016/5/10/chartex" xmlns:cx5="http://schemas.microsoft.com/office/drawing/2016/5/11/chartex" xmlns:cx6="http://schemas.microsoft.com/office/drawing/2016/5/12/chartex" xmlns:cx7="http://schemas.microsoft.com/office/drawing/2016/5/13/chartex" xmlns:cx8="http://schemas.microsoft.com/office/drawing/2016/5/14/chartex" xmlns:mc="http://schemas.openxmlformats.org/markup-compatibility/2006" xmlns:aink="http://schemas.microsoft.com/office/drawing/2016/ink" xmlns:am3d="http://schemas.microsoft.com/office/drawing/2017/model3d" xmlns:o="urn:schemas-microsoft-com:office:office" xmlns:oel="http://schemas.microsoft.com/office/2019/extlst" xmlns:r="http://schemas.openxmlformats.org/officeDocument/2006/relationships" xmlns:m="http://schemas.openxmlformats.org/officeDocument/2006/math" xmlns:v="urn:schemas-microsoft-com:vml" xmlns:wp14="http://schemas.microsoft.com/office/word/2010/wordprocessingDrawing" xmlns:wp="http://schemas.openxmlformats.org/drawingml/2006/wordprocessingDrawing" xmlns:w10="urn:schemas-microsoft-com:office:word" xmlns:w="http://schemas.openxmlformats.org/wordprocessingml/2006/main" xmlns:w14="http://schemas.microsoft.com/office/word/2010/wordml" xmlns:w15="http://schemas.microsoft.com/office/word/2012/wordml" xmlns:w16cex="http://schemas.microsoft.com/office/word/2018/wordml/cex" xmlns:w16cid="http://schemas.microsoft.com/office/word/2016/wordml/cid" xmlns:w16="http://schemas.microsoft.com/office/word/2018/wordml" xmlns:w16du="http://schemas.microsoft.com/office/word/2023/wordml/word16du" xmlns:w16sdtdh="http://schemas.microsoft.com/office/word/2020/wordml/sdtdatahash" xmlns:w16sdtfl="http://schemas.microsoft.com/office/word/2024/wordml/sdtformatlock" xmlns:w16se="http://schemas.microsoft.com/office/word/2015/wordml/symex" xmlns:wpg="http://schemas.microsoft.com/office/word/2010/wordprocessingGroup" xmlns:wpi="http://schemas.microsoft.com/office/word/2010/wordprocessingInk" xmlns:wne="http://schemas.microsoft.com/office/word/2006/wordml" xmlns:wps="http://schemas.microsoft.com/office/word/2010/wordprocessingShape" mc:Ignorable="w14 w15 w16se w16cid w16 w16cex w16sdtdh w16sdtfl w16du wp14">
   <w:p>
     <w:pPr>
-      <w:pStyle w:val="Encabezado"/>
+      <w:pStyle w:val="Header"/>
+      <w:rPr>
+        <w:color w:val="ADADAD" w:themeColor="background2" w:themeShade="BF"/>
+      </w:rPr>
     </w:pPr>
     <w:r>
-      <w:t>Ignacio Méndez, Ariela Mishaan, Diego Soto y UNA TARADA/RIDICULA</w:t>
+      <w:rPr>
+        <w:color w:val="ADADAD" w:themeColor="background2" w:themeShade="BF"/>
+      </w:rPr>
+      <w:t xml:space="preserve">Ignacio Méndez, Ariela Mishaan, Diego Soto y </w:t>
+    </w:r>
+    <w:r>
+      <w:rPr>
+        <w:color w:val="ADADAD" w:themeColor="background2" w:themeShade="BF"/>
+      </w:rPr>
+      <w:t>Alina Carías</w:t>
     </w:r>
   </w:p>
   <w:p>
     <w:pPr>
-      <w:pStyle w:val="Encabezado"/>
+      <w:pStyle w:val="Header"/>
+      <w:rPr>
+        <w:color w:val="ADADAD" w:themeColor="background2" w:themeShade="BF"/>
+      </w:rPr>
+    </w:pPr>
+    <w:r>
+      <w:rPr>
+        <w:color w:val="ADADAD" w:themeColor="background2" w:themeShade="BF"/>
+      </w:rPr>
+      <w:t>Innovación con IA y LLM</w:t>
+    </w:r>
+  </w:p>
+  <w:p>
+    <w:pPr>
+      <w:pStyle w:val="Header"/>
+      <w:rPr>
+        <w:color w:val="ADADAD" w:themeColor="background2" w:themeShade="BF"/>
+      </w:rPr>
     </w:pPr>
   </w:p>
 </w:hdr>
@@ -2649,6 +2562,127 @@
     </w:lvl>
   </w:abstractNum>
   <w:abstractNum w:abstractNumId="1" w15:restartNumberingAfterBreak="0">
+    <w:nsid w:val="0CC47288"/>
+    <w:multiLevelType w:val="multilevel"/>
+    <w:tmpl w:val="69FEA26E"/>
+    <w:lvl w:ilvl="0">
+      <w:start w:val="1"/>
+      <w:numFmt w:val="decimal"/>
+      <w:lvlText w:val="%1."/>
+      <w:lvlJc w:val="left"/>
+      <w:pPr>
+        <w:ind w:left="360" w:hanging="360"/>
+      </w:pPr>
+      <w:rPr>
+        <w:rFonts w:hint="default"/>
+      </w:rPr>
+    </w:lvl>
+    <w:lvl w:ilvl="1">
+      <w:start w:val="1"/>
+      <w:numFmt w:val="decimal"/>
+      <w:isLgl/>
+      <w:lvlText w:val="%1.%2"/>
+      <w:lvlJc w:val="left"/>
+      <w:pPr>
+        <w:ind w:left="360" w:hanging="360"/>
+      </w:pPr>
+      <w:rPr>
+        <w:rFonts w:hint="default"/>
+      </w:rPr>
+    </w:lvl>
+    <w:lvl w:ilvl="2">
+      <w:start w:val="1"/>
+      <w:numFmt w:val="decimal"/>
+      <w:isLgl/>
+      <w:lvlText w:val="%1.%2.%3"/>
+      <w:lvlJc w:val="left"/>
+      <w:pPr>
+        <w:ind w:left="720" w:hanging="720"/>
+      </w:pPr>
+      <w:rPr>
+        <w:rFonts w:hint="default"/>
+      </w:rPr>
+    </w:lvl>
+    <w:lvl w:ilvl="3">
+      <w:start w:val="1"/>
+      <w:numFmt w:val="decimal"/>
+      <w:isLgl/>
+      <w:lvlText w:val="%1.%2.%3.%4"/>
+      <w:lvlJc w:val="left"/>
+      <w:pPr>
+        <w:ind w:left="720" w:hanging="720"/>
+      </w:pPr>
+      <w:rPr>
+        <w:rFonts w:hint="default"/>
+      </w:rPr>
+    </w:lvl>
+    <w:lvl w:ilvl="4">
+      <w:start w:val="1"/>
+      <w:numFmt w:val="decimal"/>
+      <w:isLgl/>
+      <w:lvlText w:val="%1.%2.%3.%4.%5"/>
+      <w:lvlJc w:val="left"/>
+      <w:pPr>
+        <w:ind w:left="1080" w:hanging="1080"/>
+      </w:pPr>
+      <w:rPr>
+        <w:rFonts w:hint="default"/>
+      </w:rPr>
+    </w:lvl>
+    <w:lvl w:ilvl="5">
+      <w:start w:val="1"/>
+      <w:numFmt w:val="decimal"/>
+      <w:isLgl/>
+      <w:lvlText w:val="%1.%2.%3.%4.%5.%6"/>
+      <w:lvlJc w:val="left"/>
+      <w:pPr>
+        <w:ind w:left="1080" w:hanging="1080"/>
+      </w:pPr>
+      <w:rPr>
+        <w:rFonts w:hint="default"/>
+      </w:rPr>
+    </w:lvl>
+    <w:lvl w:ilvl="6">
+      <w:start w:val="1"/>
+      <w:numFmt w:val="decimal"/>
+      <w:isLgl/>
+      <w:lvlText w:val="%1.%2.%3.%4.%5.%6.%7"/>
+      <w:lvlJc w:val="left"/>
+      <w:pPr>
+        <w:ind w:left="1440" w:hanging="1440"/>
+      </w:pPr>
+      <w:rPr>
+        <w:rFonts w:hint="default"/>
+      </w:rPr>
+    </w:lvl>
+    <w:lvl w:ilvl="7">
+      <w:start w:val="1"/>
+      <w:numFmt w:val="decimal"/>
+      <w:isLgl/>
+      <w:lvlText w:val="%1.%2.%3.%4.%5.%6.%7.%8"/>
+      <w:lvlJc w:val="left"/>
+      <w:pPr>
+        <w:ind w:left="1440" w:hanging="1440"/>
+      </w:pPr>
+      <w:rPr>
+        <w:rFonts w:hint="default"/>
+      </w:rPr>
+    </w:lvl>
+    <w:lvl w:ilvl="8">
+      <w:start w:val="1"/>
+      <w:numFmt w:val="decimal"/>
+      <w:isLgl/>
+      <w:lvlText w:val="%1.%2.%3.%4.%5.%6.%7.%8.%9"/>
+      <w:lvlJc w:val="left"/>
+      <w:pPr>
+        <w:ind w:left="1800" w:hanging="1800"/>
+      </w:pPr>
+      <w:rPr>
+        <w:rFonts w:hint="default"/>
+      </w:rPr>
+    </w:lvl>
+  </w:abstractNum>
+  <w:abstractNum w:abstractNumId="2" w15:restartNumberingAfterBreak="0">
     <w:nsid w:val="1D226A60"/>
     <w:multiLevelType w:val="multilevel"/>
     <w:tmpl w:val="890AB72C"/>
@@ -2797,7 +2831,7 @@
       </w:rPr>
     </w:lvl>
   </w:abstractNum>
-  <w:abstractNum w:abstractNumId="2" w15:restartNumberingAfterBreak="0">
+  <w:abstractNum w:abstractNumId="3" w15:restartNumberingAfterBreak="0">
     <w:nsid w:val="1E06011B"/>
     <w:multiLevelType w:val="multilevel"/>
     <w:tmpl w:val="54220DFA"/>
@@ -2946,7 +2980,7 @@
       </w:rPr>
     </w:lvl>
   </w:abstractNum>
-  <w:abstractNum w:abstractNumId="3" w15:restartNumberingAfterBreak="0">
+  <w:abstractNum w:abstractNumId="4" w15:restartNumberingAfterBreak="0">
     <w:nsid w:val="2771619C"/>
     <w:multiLevelType w:val="multilevel"/>
     <w:tmpl w:val="F4085E4A"/>
@@ -3059,7 +3093,7 @@
       </w:pPr>
     </w:lvl>
   </w:abstractNum>
-  <w:abstractNum w:abstractNumId="4" w15:restartNumberingAfterBreak="0">
+  <w:abstractNum w:abstractNumId="5" w15:restartNumberingAfterBreak="0">
     <w:nsid w:val="2E082551"/>
     <w:multiLevelType w:val="multilevel"/>
     <w:tmpl w:val="8C58A8FE"/>
@@ -3208,7 +3242,7 @@
       </w:rPr>
     </w:lvl>
   </w:abstractNum>
-  <w:abstractNum w:abstractNumId="5" w15:restartNumberingAfterBreak="0">
+  <w:abstractNum w:abstractNumId="6" w15:restartNumberingAfterBreak="0">
     <w:nsid w:val="36F93407"/>
     <w:multiLevelType w:val="multilevel"/>
     <w:tmpl w:val="4C1C4804"/>
@@ -3321,7 +3355,7 @@
       </w:pPr>
     </w:lvl>
   </w:abstractNum>
-  <w:abstractNum w:abstractNumId="6" w15:restartNumberingAfterBreak="0">
+  <w:abstractNum w:abstractNumId="7" w15:restartNumberingAfterBreak="0">
     <w:nsid w:val="499F2323"/>
     <w:multiLevelType w:val="multilevel"/>
     <w:tmpl w:val="3DC4E810"/>
@@ -3434,7 +3468,7 @@
       </w:pPr>
     </w:lvl>
   </w:abstractNum>
-  <w:abstractNum w:abstractNumId="7" w15:restartNumberingAfterBreak="0">
+  <w:abstractNum w:abstractNumId="8" w15:restartNumberingAfterBreak="0">
     <w:nsid w:val="5FFE65A9"/>
     <w:multiLevelType w:val="multilevel"/>
     <w:tmpl w:val="99D05602"/>
@@ -3583,7 +3617,7 @@
       </w:rPr>
     </w:lvl>
   </w:abstractNum>
-  <w:abstractNum w:abstractNumId="8" w15:restartNumberingAfterBreak="0">
+  <w:abstractNum w:abstractNumId="9" w15:restartNumberingAfterBreak="0">
     <w:nsid w:val="735B42C3"/>
     <w:multiLevelType w:val="multilevel"/>
     <w:tmpl w:val="D68C6E14"/>
@@ -3732,7 +3766,7 @@
       </w:rPr>
     </w:lvl>
   </w:abstractNum>
-  <w:abstractNum w:abstractNumId="9" w15:restartNumberingAfterBreak="0">
+  <w:abstractNum w:abstractNumId="10" w15:restartNumberingAfterBreak="0">
     <w:nsid w:val="7D6E2661"/>
     <w:multiLevelType w:val="multilevel"/>
     <w:tmpl w:val="2A486DEA"/>
@@ -3846,34 +3880,37 @@
     </w:lvl>
   </w:abstractNum>
   <w:num w:numId="1" w16cid:durableId="1050109799">
-    <w:abstractNumId w:val="8"/>
+    <w:abstractNumId w:val="9"/>
   </w:num>
   <w:num w:numId="2" w16cid:durableId="1783529152">
-    <w:abstractNumId w:val="3"/>
+    <w:abstractNumId w:val="4"/>
   </w:num>
   <w:num w:numId="3" w16cid:durableId="618800741">
+    <w:abstractNumId w:val="6"/>
+  </w:num>
+  <w:num w:numId="4" w16cid:durableId="1192571491">
+    <w:abstractNumId w:val="2"/>
+  </w:num>
+  <w:num w:numId="5" w16cid:durableId="1712682453">
     <w:abstractNumId w:val="5"/>
   </w:num>
-  <w:num w:numId="4" w16cid:durableId="1192571491">
-    <w:abstractNumId w:val="1"/>
-  </w:num>
-  <w:num w:numId="5" w16cid:durableId="1712682453">
-    <w:abstractNumId w:val="4"/>
-  </w:num>
   <w:num w:numId="6" w16cid:durableId="762729090">
-    <w:abstractNumId w:val="6"/>
+    <w:abstractNumId w:val="7"/>
   </w:num>
   <w:num w:numId="7" w16cid:durableId="408574912">
-    <w:abstractNumId w:val="9"/>
+    <w:abstractNumId w:val="10"/>
   </w:num>
   <w:num w:numId="8" w16cid:durableId="1056784389">
-    <w:abstractNumId w:val="2"/>
+    <w:abstractNumId w:val="3"/>
   </w:num>
   <w:num w:numId="9" w16cid:durableId="1856265346">
     <w:abstractNumId w:val="0"/>
   </w:num>
   <w:num w:numId="10" w16cid:durableId="1993677663">
-    <w:abstractNumId w:val="7"/>
+    <w:abstractNumId w:val="8"/>
+  </w:num>
+  <w:num w:numId="11" w16cid:durableId="1412045791">
+    <w:abstractNumId w:val="1"/>
   </w:num>
 </w:numbering>
 </file>
@@ -4279,11 +4316,11 @@
     <w:name w:val="Normal"/>
     <w:qFormat/>
   </w:style>
-  <w:style w:type="paragraph" w:styleId="Ttulo1">
+  <w:style w:type="paragraph" w:styleId="Heading1">
     <w:name w:val="heading 1"/>
     <w:basedOn w:val="Normal"/>
     <w:next w:val="Normal"/>
-    <w:link w:val="Ttulo1Car"/>
+    <w:link w:val="Heading1Char"/>
     <w:uiPriority w:val="9"/>
     <w:qFormat/>
     <w:rsid w:val="00170F59"/>
@@ -4300,11 +4337,11 @@
       <w:szCs w:val="40"/>
     </w:rPr>
   </w:style>
-  <w:style w:type="paragraph" w:styleId="Ttulo2">
+  <w:style w:type="paragraph" w:styleId="Heading2">
     <w:name w:val="heading 2"/>
     <w:basedOn w:val="Normal"/>
     <w:next w:val="Normal"/>
-    <w:link w:val="Ttulo2Car"/>
+    <w:link w:val="Heading2Char"/>
     <w:uiPriority w:val="9"/>
     <w:semiHidden/>
     <w:unhideWhenUsed/>
@@ -4323,11 +4360,11 @@
       <w:szCs w:val="32"/>
     </w:rPr>
   </w:style>
-  <w:style w:type="paragraph" w:styleId="Ttulo3">
+  <w:style w:type="paragraph" w:styleId="Heading3">
     <w:name w:val="heading 3"/>
     <w:basedOn w:val="Normal"/>
     <w:next w:val="Normal"/>
-    <w:link w:val="Ttulo3Car"/>
+    <w:link w:val="Heading3Char"/>
     <w:uiPriority w:val="9"/>
     <w:semiHidden/>
     <w:unhideWhenUsed/>
@@ -4346,11 +4383,11 @@
       <w:szCs w:val="28"/>
     </w:rPr>
   </w:style>
-  <w:style w:type="paragraph" w:styleId="Ttulo4">
+  <w:style w:type="paragraph" w:styleId="Heading4">
     <w:name w:val="heading 4"/>
     <w:basedOn w:val="Normal"/>
     <w:next w:val="Normal"/>
-    <w:link w:val="Ttulo4Car"/>
+    <w:link w:val="Heading4Char"/>
     <w:uiPriority w:val="9"/>
     <w:semiHidden/>
     <w:unhideWhenUsed/>
@@ -4369,11 +4406,11 @@
       <w:color w:val="0F4761" w:themeColor="accent1" w:themeShade="BF"/>
     </w:rPr>
   </w:style>
-  <w:style w:type="paragraph" w:styleId="Ttulo5">
+  <w:style w:type="paragraph" w:styleId="Heading5">
     <w:name w:val="heading 5"/>
     <w:basedOn w:val="Normal"/>
     <w:next w:val="Normal"/>
-    <w:link w:val="Ttulo5Car"/>
+    <w:link w:val="Heading5Char"/>
     <w:uiPriority w:val="9"/>
     <w:semiHidden/>
     <w:unhideWhenUsed/>
@@ -4390,11 +4427,11 @@
       <w:color w:val="0F4761" w:themeColor="accent1" w:themeShade="BF"/>
     </w:rPr>
   </w:style>
-  <w:style w:type="paragraph" w:styleId="Ttulo6">
+  <w:style w:type="paragraph" w:styleId="Heading6">
     <w:name w:val="heading 6"/>
     <w:basedOn w:val="Normal"/>
     <w:next w:val="Normal"/>
-    <w:link w:val="Ttulo6Car"/>
+    <w:link w:val="Heading6Char"/>
     <w:uiPriority w:val="9"/>
     <w:semiHidden/>
     <w:unhideWhenUsed/>
@@ -4413,11 +4450,11 @@
       <w:color w:val="595959" w:themeColor="text1" w:themeTint="A6"/>
     </w:rPr>
   </w:style>
-  <w:style w:type="paragraph" w:styleId="Ttulo7">
+  <w:style w:type="paragraph" w:styleId="Heading7">
     <w:name w:val="heading 7"/>
     <w:basedOn w:val="Normal"/>
     <w:next w:val="Normal"/>
-    <w:link w:val="Ttulo7Car"/>
+    <w:link w:val="Heading7Char"/>
     <w:uiPriority w:val="9"/>
     <w:semiHidden/>
     <w:unhideWhenUsed/>
@@ -4434,11 +4471,11 @@
       <w:color w:val="595959" w:themeColor="text1" w:themeTint="A6"/>
     </w:rPr>
   </w:style>
-  <w:style w:type="paragraph" w:styleId="Ttulo8">
+  <w:style w:type="paragraph" w:styleId="Heading8">
     <w:name w:val="heading 8"/>
     <w:basedOn w:val="Normal"/>
     <w:next w:val="Normal"/>
-    <w:link w:val="Ttulo8Car"/>
+    <w:link w:val="Heading8Char"/>
     <w:uiPriority w:val="9"/>
     <w:semiHidden/>
     <w:unhideWhenUsed/>
@@ -4457,11 +4494,11 @@
       <w:color w:val="272727" w:themeColor="text1" w:themeTint="D8"/>
     </w:rPr>
   </w:style>
-  <w:style w:type="paragraph" w:styleId="Ttulo9">
+  <w:style w:type="paragraph" w:styleId="Heading9">
     <w:name w:val="heading 9"/>
     <w:basedOn w:val="Normal"/>
     <w:next w:val="Normal"/>
-    <w:link w:val="Ttulo9Car"/>
+    <w:link w:val="Heading9Char"/>
     <w:uiPriority w:val="9"/>
     <w:semiHidden/>
     <w:unhideWhenUsed/>
@@ -4478,12 +4515,13 @@
       <w:color w:val="272727" w:themeColor="text1" w:themeTint="D8"/>
     </w:rPr>
   </w:style>
-  <w:style w:type="character" w:default="1" w:styleId="Fuentedeprrafopredeter">
+  <w:style w:type="character" w:default="1" w:styleId="DefaultParagraphFont">
     <w:name w:val="Default Paragraph Font"/>
     <w:uiPriority w:val="1"/>
+    <w:semiHidden/>
     <w:unhideWhenUsed/>
   </w:style>
-  <w:style w:type="table" w:default="1" w:styleId="Tablanormal">
+  <w:style w:type="table" w:default="1" w:styleId="TableNormal">
     <w:name w:val="Normal Table"/>
     <w:uiPriority w:val="99"/>
     <w:semiHidden/>
@@ -4498,16 +4536,16 @@
       </w:tblCellMar>
     </w:tblPr>
   </w:style>
-  <w:style w:type="numbering" w:default="1" w:styleId="Sinlista">
+  <w:style w:type="numbering" w:default="1" w:styleId="NoList">
     <w:name w:val="No List"/>
     <w:uiPriority w:val="99"/>
     <w:semiHidden/>
     <w:unhideWhenUsed/>
   </w:style>
-  <w:style w:type="character" w:customStyle="1" w:styleId="Ttulo1Car">
-    <w:name w:val="Título 1 Car"/>
-    <w:basedOn w:val="Fuentedeprrafopredeter"/>
-    <w:link w:val="Ttulo1"/>
+  <w:style w:type="character" w:customStyle="1" w:styleId="Heading1Char">
+    <w:name w:val="Heading 1 Char"/>
+    <w:basedOn w:val="DefaultParagraphFont"/>
+    <w:link w:val="Heading1"/>
     <w:uiPriority w:val="9"/>
     <w:rsid w:val="00170F59"/>
     <w:rPr>
@@ -4517,10 +4555,10 @@
       <w:szCs w:val="40"/>
     </w:rPr>
   </w:style>
-  <w:style w:type="character" w:customStyle="1" w:styleId="Ttulo2Car">
-    <w:name w:val="Título 2 Car"/>
-    <w:basedOn w:val="Fuentedeprrafopredeter"/>
-    <w:link w:val="Ttulo2"/>
+  <w:style w:type="character" w:customStyle="1" w:styleId="Heading2Char">
+    <w:name w:val="Heading 2 Char"/>
+    <w:basedOn w:val="DefaultParagraphFont"/>
+    <w:link w:val="Heading2"/>
     <w:uiPriority w:val="9"/>
     <w:semiHidden/>
     <w:rsid w:val="00170F59"/>
@@ -4531,10 +4569,10 @@
       <w:szCs w:val="32"/>
     </w:rPr>
   </w:style>
-  <w:style w:type="character" w:customStyle="1" w:styleId="Ttulo3Car">
-    <w:name w:val="Título 3 Car"/>
-    <w:basedOn w:val="Fuentedeprrafopredeter"/>
-    <w:link w:val="Ttulo3"/>
+  <w:style w:type="character" w:customStyle="1" w:styleId="Heading3Char">
+    <w:name w:val="Heading 3 Char"/>
+    <w:basedOn w:val="DefaultParagraphFont"/>
+    <w:link w:val="Heading3"/>
     <w:uiPriority w:val="9"/>
     <w:semiHidden/>
     <w:rsid w:val="00170F59"/>
@@ -4545,10 +4583,10 @@
       <w:szCs w:val="28"/>
     </w:rPr>
   </w:style>
-  <w:style w:type="character" w:customStyle="1" w:styleId="Ttulo4Car">
-    <w:name w:val="Título 4 Car"/>
-    <w:basedOn w:val="Fuentedeprrafopredeter"/>
-    <w:link w:val="Ttulo4"/>
+  <w:style w:type="character" w:customStyle="1" w:styleId="Heading4Char">
+    <w:name w:val="Heading 4 Char"/>
+    <w:basedOn w:val="DefaultParagraphFont"/>
+    <w:link w:val="Heading4"/>
     <w:uiPriority w:val="9"/>
     <w:semiHidden/>
     <w:rsid w:val="00170F59"/>
@@ -4559,10 +4597,10 @@
       <w:color w:val="0F4761" w:themeColor="accent1" w:themeShade="BF"/>
     </w:rPr>
   </w:style>
-  <w:style w:type="character" w:customStyle="1" w:styleId="Ttulo5Car">
-    <w:name w:val="Título 5 Car"/>
-    <w:basedOn w:val="Fuentedeprrafopredeter"/>
-    <w:link w:val="Ttulo5"/>
+  <w:style w:type="character" w:customStyle="1" w:styleId="Heading5Char">
+    <w:name w:val="Heading 5 Char"/>
+    <w:basedOn w:val="DefaultParagraphFont"/>
+    <w:link w:val="Heading5"/>
     <w:uiPriority w:val="9"/>
     <w:semiHidden/>
     <w:rsid w:val="00170F59"/>
@@ -4571,10 +4609,10 @@
       <w:color w:val="0F4761" w:themeColor="accent1" w:themeShade="BF"/>
     </w:rPr>
   </w:style>
-  <w:style w:type="character" w:customStyle="1" w:styleId="Ttulo6Car">
-    <w:name w:val="Título 6 Car"/>
-    <w:basedOn w:val="Fuentedeprrafopredeter"/>
-    <w:link w:val="Ttulo6"/>
+  <w:style w:type="character" w:customStyle="1" w:styleId="Heading6Char">
+    <w:name w:val="Heading 6 Char"/>
+    <w:basedOn w:val="DefaultParagraphFont"/>
+    <w:link w:val="Heading6"/>
     <w:uiPriority w:val="9"/>
     <w:semiHidden/>
     <w:rsid w:val="00170F59"/>
@@ -4585,10 +4623,10 @@
       <w:color w:val="595959" w:themeColor="text1" w:themeTint="A6"/>
     </w:rPr>
   </w:style>
-  <w:style w:type="character" w:customStyle="1" w:styleId="Ttulo7Car">
-    <w:name w:val="Título 7 Car"/>
-    <w:basedOn w:val="Fuentedeprrafopredeter"/>
-    <w:link w:val="Ttulo7"/>
+  <w:style w:type="character" w:customStyle="1" w:styleId="Heading7Char">
+    <w:name w:val="Heading 7 Char"/>
+    <w:basedOn w:val="DefaultParagraphFont"/>
+    <w:link w:val="Heading7"/>
     <w:uiPriority w:val="9"/>
     <w:semiHidden/>
     <w:rsid w:val="00170F59"/>
@@ -4597,10 +4635,10 @@
       <w:color w:val="595959" w:themeColor="text1" w:themeTint="A6"/>
     </w:rPr>
   </w:style>
-  <w:style w:type="character" w:customStyle="1" w:styleId="Ttulo8Car">
-    <w:name w:val="Título 8 Car"/>
-    <w:basedOn w:val="Fuentedeprrafopredeter"/>
-    <w:link w:val="Ttulo8"/>
+  <w:style w:type="character" w:customStyle="1" w:styleId="Heading8Char">
+    <w:name w:val="Heading 8 Char"/>
+    <w:basedOn w:val="DefaultParagraphFont"/>
+    <w:link w:val="Heading8"/>
     <w:uiPriority w:val="9"/>
     <w:semiHidden/>
     <w:rsid w:val="00170F59"/>
@@ -4611,10 +4649,10 @@
       <w:color w:val="272727" w:themeColor="text1" w:themeTint="D8"/>
     </w:rPr>
   </w:style>
-  <w:style w:type="character" w:customStyle="1" w:styleId="Ttulo9Car">
-    <w:name w:val="Título 9 Car"/>
-    <w:basedOn w:val="Fuentedeprrafopredeter"/>
-    <w:link w:val="Ttulo9"/>
+  <w:style w:type="character" w:customStyle="1" w:styleId="Heading9Char">
+    <w:name w:val="Heading 9 Char"/>
+    <w:basedOn w:val="DefaultParagraphFont"/>
+    <w:link w:val="Heading9"/>
     <w:uiPriority w:val="9"/>
     <w:semiHidden/>
     <w:rsid w:val="00170F59"/>
@@ -4623,11 +4661,11 @@
       <w:color w:val="272727" w:themeColor="text1" w:themeTint="D8"/>
     </w:rPr>
   </w:style>
-  <w:style w:type="paragraph" w:styleId="Ttulo">
+  <w:style w:type="paragraph" w:styleId="Title">
     <w:name w:val="Title"/>
     <w:basedOn w:val="Normal"/>
     <w:next w:val="Normal"/>
-    <w:link w:val="TtuloCar"/>
+    <w:link w:val="TitleChar"/>
     <w:uiPriority w:val="10"/>
     <w:qFormat/>
     <w:rsid w:val="00170F59"/>
@@ -4643,10 +4681,10 @@
       <w:szCs w:val="56"/>
     </w:rPr>
   </w:style>
-  <w:style w:type="character" w:customStyle="1" w:styleId="TtuloCar">
-    <w:name w:val="Título Car"/>
-    <w:basedOn w:val="Fuentedeprrafopredeter"/>
-    <w:link w:val="Ttulo"/>
+  <w:style w:type="character" w:customStyle="1" w:styleId="TitleChar">
+    <w:name w:val="Title Char"/>
+    <w:basedOn w:val="DefaultParagraphFont"/>
+    <w:link w:val="Title"/>
     <w:uiPriority w:val="10"/>
     <w:rsid w:val="00170F59"/>
     <w:rPr>
@@ -4657,11 +4695,11 @@
       <w:szCs w:val="56"/>
     </w:rPr>
   </w:style>
-  <w:style w:type="paragraph" w:styleId="Subttulo">
+  <w:style w:type="paragraph" w:styleId="Subtitle">
     <w:name w:val="Subtitle"/>
     <w:basedOn w:val="Normal"/>
     <w:next w:val="Normal"/>
-    <w:link w:val="SubttuloCar"/>
+    <w:link w:val="SubtitleChar"/>
     <w:uiPriority w:val="11"/>
     <w:qFormat/>
     <w:rsid w:val="00170F59"/>
@@ -4678,10 +4716,10 @@
       <w:szCs w:val="28"/>
     </w:rPr>
   </w:style>
-  <w:style w:type="character" w:customStyle="1" w:styleId="SubttuloCar">
-    <w:name w:val="Subtítulo Car"/>
-    <w:basedOn w:val="Fuentedeprrafopredeter"/>
-    <w:link w:val="Subttulo"/>
+  <w:style w:type="character" w:customStyle="1" w:styleId="SubtitleChar">
+    <w:name w:val="Subtitle Char"/>
+    <w:basedOn w:val="DefaultParagraphFont"/>
+    <w:link w:val="Subtitle"/>
     <w:uiPriority w:val="11"/>
     <w:rsid w:val="00170F59"/>
     <w:rPr>
@@ -4692,11 +4730,11 @@
       <w:szCs w:val="28"/>
     </w:rPr>
   </w:style>
-  <w:style w:type="paragraph" w:styleId="Cita">
+  <w:style w:type="paragraph" w:styleId="Quote">
     <w:name w:val="Quote"/>
     <w:basedOn w:val="Normal"/>
     <w:next w:val="Normal"/>
-    <w:link w:val="CitaCar"/>
+    <w:link w:val="QuoteChar"/>
     <w:uiPriority w:val="29"/>
     <w:qFormat/>
     <w:rsid w:val="00170F59"/>
@@ -4710,10 +4748,10 @@
       <w:color w:val="404040" w:themeColor="text1" w:themeTint="BF"/>
     </w:rPr>
   </w:style>
-  <w:style w:type="character" w:customStyle="1" w:styleId="CitaCar">
-    <w:name w:val="Cita Car"/>
-    <w:basedOn w:val="Fuentedeprrafopredeter"/>
-    <w:link w:val="Cita"/>
+  <w:style w:type="character" w:customStyle="1" w:styleId="QuoteChar">
+    <w:name w:val="Quote Char"/>
+    <w:basedOn w:val="DefaultParagraphFont"/>
+    <w:link w:val="Quote"/>
     <w:uiPriority w:val="29"/>
     <w:rsid w:val="00170F59"/>
     <w:rPr>
@@ -4722,7 +4760,7 @@
       <w:color w:val="404040" w:themeColor="text1" w:themeTint="BF"/>
     </w:rPr>
   </w:style>
-  <w:style w:type="paragraph" w:styleId="Prrafodelista">
+  <w:style w:type="paragraph" w:styleId="ListParagraph">
     <w:name w:val="List Paragraph"/>
     <w:basedOn w:val="Normal"/>
     <w:uiPriority w:val="34"/>
@@ -4733,9 +4771,9 @@
       <w:contextualSpacing/>
     </w:pPr>
   </w:style>
-  <w:style w:type="character" w:styleId="nfasisintenso">
+  <w:style w:type="character" w:styleId="IntenseEmphasis">
     <w:name w:val="Intense Emphasis"/>
-    <w:basedOn w:val="Fuentedeprrafopredeter"/>
+    <w:basedOn w:val="DefaultParagraphFont"/>
     <w:uiPriority w:val="21"/>
     <w:qFormat/>
     <w:rsid w:val="00170F59"/>
@@ -4745,11 +4783,11 @@
       <w:color w:val="0F4761" w:themeColor="accent1" w:themeShade="BF"/>
     </w:rPr>
   </w:style>
-  <w:style w:type="paragraph" w:styleId="Citadestacada">
+  <w:style w:type="paragraph" w:styleId="IntenseQuote">
     <w:name w:val="Intense Quote"/>
     <w:basedOn w:val="Normal"/>
     <w:next w:val="Normal"/>
-    <w:link w:val="CitadestacadaCar"/>
+    <w:link w:val="IntenseQuoteChar"/>
     <w:uiPriority w:val="30"/>
     <w:qFormat/>
     <w:rsid w:val="00170F59"/>
@@ -4768,10 +4806,10 @@
       <w:color w:val="0F4761" w:themeColor="accent1" w:themeShade="BF"/>
     </w:rPr>
   </w:style>
-  <w:style w:type="character" w:customStyle="1" w:styleId="CitadestacadaCar">
-    <w:name w:val="Cita destacada Car"/>
-    <w:basedOn w:val="Fuentedeprrafopredeter"/>
-    <w:link w:val="Citadestacada"/>
+  <w:style w:type="character" w:customStyle="1" w:styleId="IntenseQuoteChar">
+    <w:name w:val="Intense Quote Char"/>
+    <w:basedOn w:val="DefaultParagraphFont"/>
+    <w:link w:val="IntenseQuote"/>
     <w:uiPriority w:val="30"/>
     <w:rsid w:val="00170F59"/>
     <w:rPr>
@@ -4780,9 +4818,9 @@
       <w:color w:val="0F4761" w:themeColor="accent1" w:themeShade="BF"/>
     </w:rPr>
   </w:style>
-  <w:style w:type="character" w:styleId="Referenciaintensa">
+  <w:style w:type="character" w:styleId="IntenseReference">
     <w:name w:val="Intense Reference"/>
-    <w:basedOn w:val="Fuentedeprrafopredeter"/>
+    <w:basedOn w:val="DefaultParagraphFont"/>
     <w:uiPriority w:val="32"/>
     <w:qFormat/>
     <w:rsid w:val="00170F59"/>
@@ -4794,10 +4832,10 @@
       <w:spacing w:val="5"/>
     </w:rPr>
   </w:style>
-  <w:style w:type="paragraph" w:styleId="Encabezado">
+  <w:style w:type="paragraph" w:styleId="Header">
     <w:name w:val="header"/>
     <w:basedOn w:val="Normal"/>
-    <w:link w:val="EncabezadoCar"/>
+    <w:link w:val="HeaderChar"/>
     <w:uiPriority w:val="99"/>
     <w:unhideWhenUsed/>
     <w:rsid w:val="00170F59"/>
@@ -4809,17 +4847,17 @@
       <w:spacing w:after="0" w:line="240" w:lineRule="auto"/>
     </w:pPr>
   </w:style>
-  <w:style w:type="character" w:customStyle="1" w:styleId="EncabezadoCar">
-    <w:name w:val="Encabezado Car"/>
-    <w:basedOn w:val="Fuentedeprrafopredeter"/>
-    <w:link w:val="Encabezado"/>
+  <w:style w:type="character" w:customStyle="1" w:styleId="HeaderChar">
+    <w:name w:val="Header Char"/>
+    <w:basedOn w:val="DefaultParagraphFont"/>
+    <w:link w:val="Header"/>
     <w:uiPriority w:val="99"/>
     <w:rsid w:val="00170F59"/>
   </w:style>
-  <w:style w:type="paragraph" w:styleId="Piedepgina">
+  <w:style w:type="paragraph" w:styleId="Footer">
     <w:name w:val="footer"/>
     <w:basedOn w:val="Normal"/>
-    <w:link w:val="PiedepginaCar"/>
+    <w:link w:val="FooterChar"/>
     <w:uiPriority w:val="99"/>
     <w:unhideWhenUsed/>
     <w:rsid w:val="00170F59"/>
@@ -4831,16 +4869,16 @@
       <w:spacing w:after="0" w:line="240" w:lineRule="auto"/>
     </w:pPr>
   </w:style>
-  <w:style w:type="character" w:customStyle="1" w:styleId="PiedepginaCar">
-    <w:name w:val="Pie de página Car"/>
-    <w:basedOn w:val="Fuentedeprrafopredeter"/>
-    <w:link w:val="Piedepgina"/>
+  <w:style w:type="character" w:customStyle="1" w:styleId="FooterChar">
+    <w:name w:val="Footer Char"/>
+    <w:basedOn w:val="DefaultParagraphFont"/>
+    <w:link w:val="Footer"/>
     <w:uiPriority w:val="99"/>
     <w:rsid w:val="00170F59"/>
   </w:style>
-  <w:style w:type="character" w:styleId="Hipervnculo">
+  <w:style w:type="character" w:styleId="Hyperlink">
     <w:name w:val="Hyperlink"/>
-    <w:basedOn w:val="Fuentedeprrafopredeter"/>
+    <w:basedOn w:val="DefaultParagraphFont"/>
     <w:uiPriority w:val="99"/>
     <w:unhideWhenUsed/>
     <w:rsid w:val="00170F59"/>
@@ -4849,9 +4887,9 @@
       <w:u w:val="single"/>
     </w:rPr>
   </w:style>
-  <w:style w:type="character" w:styleId="Mencinsinresolver">
+  <w:style w:type="character" w:styleId="UnresolvedMention">
     <w:name w:val="Unresolved Mention"/>
-    <w:basedOn w:val="Fuentedeprrafopredeter"/>
+    <w:basedOn w:val="DefaultParagraphFont"/>
     <w:uiPriority w:val="99"/>
     <w:semiHidden/>
     <w:unhideWhenUsed/>
@@ -4860,6 +4898,183 @@
       <w:color w:val="605E5C"/>
       <w:shd w:val="clear" w:color="auto" w:fill="E1DFDD"/>
     </w:rPr>
+  </w:style>
+  <w:style w:type="table" w:styleId="PlainTable5">
+    <w:name w:val="Plain Table 5"/>
+    <w:basedOn w:val="TableNormal"/>
+    <w:uiPriority w:val="45"/>
+    <w:rsid w:val="00292C21"/>
+    <w:pPr>
+      <w:spacing w:after="0" w:line="240" w:lineRule="auto"/>
+    </w:pPr>
+    <w:tblPr>
+      <w:tblStyleRowBandSize w:val="1"/>
+      <w:tblStyleColBandSize w:val="1"/>
+    </w:tblPr>
+    <w:tblStylePr w:type="firstRow">
+      <w:rPr>
+        <w:rFonts w:asciiTheme="majorHAnsi" w:eastAsiaTheme="majorEastAsia" w:hAnsiTheme="majorHAnsi" w:cstheme="majorBidi"/>
+        <w:i/>
+        <w:iCs/>
+        <w:sz w:val="26"/>
+      </w:rPr>
+      <w:tblPr/>
+      <w:tcPr>
+        <w:tcBorders>
+          <w:bottom w:val="single" w:sz="4" w:space="0" w:color="7F7F7F" w:themeColor="text1" w:themeTint="80"/>
+        </w:tcBorders>
+        <w:shd w:val="clear" w:color="auto" w:fill="FFFFFF" w:themeFill="background1"/>
+      </w:tcPr>
+    </w:tblStylePr>
+    <w:tblStylePr w:type="lastRow">
+      <w:rPr>
+        <w:rFonts w:asciiTheme="majorHAnsi" w:eastAsiaTheme="majorEastAsia" w:hAnsiTheme="majorHAnsi" w:cstheme="majorBidi"/>
+        <w:i/>
+        <w:iCs/>
+        <w:sz w:val="26"/>
+      </w:rPr>
+      <w:tblPr/>
+      <w:tcPr>
+        <w:tcBorders>
+          <w:top w:val="single" w:sz="4" w:space="0" w:color="7F7F7F" w:themeColor="text1" w:themeTint="80"/>
+        </w:tcBorders>
+        <w:shd w:val="clear" w:color="auto" w:fill="FFFFFF" w:themeFill="background1"/>
+      </w:tcPr>
+    </w:tblStylePr>
+    <w:tblStylePr w:type="firstCol">
+      <w:pPr>
+        <w:jc w:val="right"/>
+      </w:pPr>
+      <w:rPr>
+        <w:rFonts w:asciiTheme="majorHAnsi" w:eastAsiaTheme="majorEastAsia" w:hAnsiTheme="majorHAnsi" w:cstheme="majorBidi"/>
+        <w:i/>
+        <w:iCs/>
+        <w:sz w:val="26"/>
+      </w:rPr>
+      <w:tblPr/>
+      <w:tcPr>
+        <w:tcBorders>
+          <w:right w:val="single" w:sz="4" w:space="0" w:color="7F7F7F" w:themeColor="text1" w:themeTint="80"/>
+        </w:tcBorders>
+        <w:shd w:val="clear" w:color="auto" w:fill="FFFFFF" w:themeFill="background1"/>
+      </w:tcPr>
+    </w:tblStylePr>
+    <w:tblStylePr w:type="lastCol">
+      <w:rPr>
+        <w:rFonts w:asciiTheme="majorHAnsi" w:eastAsiaTheme="majorEastAsia" w:hAnsiTheme="majorHAnsi" w:cstheme="majorBidi"/>
+        <w:i/>
+        <w:iCs/>
+        <w:sz w:val="26"/>
+      </w:rPr>
+      <w:tblPr/>
+      <w:tcPr>
+        <w:tcBorders>
+          <w:left w:val="single" w:sz="4" w:space="0" w:color="7F7F7F" w:themeColor="text1" w:themeTint="80"/>
+        </w:tcBorders>
+        <w:shd w:val="clear" w:color="auto" w:fill="FFFFFF" w:themeFill="background1"/>
+      </w:tcPr>
+    </w:tblStylePr>
+    <w:tblStylePr w:type="band1Vert">
+      <w:tblPr/>
+      <w:tcPr>
+        <w:shd w:val="clear" w:color="auto" w:fill="F2F2F2" w:themeFill="background1" w:themeFillShade="F2"/>
+      </w:tcPr>
+    </w:tblStylePr>
+    <w:tblStylePr w:type="band1Horz">
+      <w:tblPr/>
+      <w:tcPr>
+        <w:shd w:val="clear" w:color="auto" w:fill="F2F2F2" w:themeFill="background1" w:themeFillShade="F2"/>
+      </w:tcPr>
+    </w:tblStylePr>
+    <w:tblStylePr w:type="neCell">
+      <w:tblPr/>
+      <w:tcPr>
+        <w:tcBorders>
+          <w:left w:val="nil"/>
+        </w:tcBorders>
+      </w:tcPr>
+    </w:tblStylePr>
+    <w:tblStylePr w:type="nwCell">
+      <w:tblPr/>
+      <w:tcPr>
+        <w:tcBorders>
+          <w:right w:val="nil"/>
+        </w:tcBorders>
+      </w:tcPr>
+    </w:tblStylePr>
+    <w:tblStylePr w:type="seCell">
+      <w:tblPr/>
+      <w:tcPr>
+        <w:tcBorders>
+          <w:left w:val="nil"/>
+        </w:tcBorders>
+      </w:tcPr>
+    </w:tblStylePr>
+    <w:tblStylePr w:type="swCell">
+      <w:tblPr/>
+      <w:tcPr>
+        <w:tcBorders>
+          <w:right w:val="nil"/>
+        </w:tcBorders>
+      </w:tcPr>
+    </w:tblStylePr>
+  </w:style>
+  <w:style w:type="table" w:styleId="GridTable1Light">
+    <w:name w:val="Grid Table 1 Light"/>
+    <w:basedOn w:val="TableNormal"/>
+    <w:uiPriority w:val="46"/>
+    <w:rsid w:val="00292C21"/>
+    <w:pPr>
+      <w:spacing w:after="0" w:line="240" w:lineRule="auto"/>
+    </w:pPr>
+    <w:tblPr>
+      <w:tblStyleRowBandSize w:val="1"/>
+      <w:tblStyleColBandSize w:val="1"/>
+      <w:tblBorders>
+        <w:top w:val="single" w:sz="4" w:space="0" w:color="999999" w:themeColor="text1" w:themeTint="66"/>
+        <w:left w:val="single" w:sz="4" w:space="0" w:color="999999" w:themeColor="text1" w:themeTint="66"/>
+        <w:bottom w:val="single" w:sz="4" w:space="0" w:color="999999" w:themeColor="text1" w:themeTint="66"/>
+        <w:right w:val="single" w:sz="4" w:space="0" w:color="999999" w:themeColor="text1" w:themeTint="66"/>
+        <w:insideH w:val="single" w:sz="4" w:space="0" w:color="999999" w:themeColor="text1" w:themeTint="66"/>
+        <w:insideV w:val="single" w:sz="4" w:space="0" w:color="999999" w:themeColor="text1" w:themeTint="66"/>
+      </w:tblBorders>
+    </w:tblPr>
+    <w:tblStylePr w:type="firstRow">
+      <w:rPr>
+        <w:b/>
+        <w:bCs/>
+      </w:rPr>
+      <w:tblPr/>
+      <w:tcPr>
+        <w:tcBorders>
+          <w:bottom w:val="single" w:sz="12" w:space="0" w:color="666666" w:themeColor="text1" w:themeTint="99"/>
+        </w:tcBorders>
+      </w:tcPr>
+    </w:tblStylePr>
+    <w:tblStylePr w:type="lastRow">
+      <w:rPr>
+        <w:b/>
+        <w:bCs/>
+      </w:rPr>
+      <w:tblPr/>
+      <w:tcPr>
+        <w:tcBorders>
+          <w:top w:val="double" w:sz="2" w:space="0" w:color="666666" w:themeColor="text1" w:themeTint="99"/>
+        </w:tcBorders>
+      </w:tcPr>
+    </w:tblStylePr>
+    <w:tblStylePr w:type="firstCol">
+      <w:rPr>
+        <w:b/>
+        <w:bCs/>
+      </w:rPr>
+    </w:tblStylePr>
+    <w:tblStylePr w:type="lastCol">
+      <w:rPr>
+        <w:b/>
+        <w:bCs/>
+      </w:rPr>
+    </w:tblStylePr>
   </w:style>
 </w:styles>
 </file>
